--- a/hs/Справка по блокам/2510.docx
+++ b/hs/Справка по блокам/2510.docx
@@ -1,6 +1,6 @@
 
 <file path=word/document.xml><?xml version="1.0" encoding="utf-8"?>
-<w:document xmlns:wpc="http://schemas.microsoft.com/office/word/2010/wordprocessingCanvas" xmlns:mc="http://schemas.openxmlformats.org/markup-compatibility/2006" xmlns:o="urn:schemas-microsoft-com:office:office" xmlns:r="http://schemas.openxmlformats.org/officeDocument/2006/relationships" xmlns:m="http://schemas.openxmlformats.org/officeDocument/2006/math" xmlns:v="urn:schemas-microsoft-com:vml" xmlns:wp14="http://schemas.microsoft.com/office/word/2010/wordprocessingDrawing" xmlns:wp="http://schemas.openxmlformats.org/drawingml/2006/wordprocessingDrawing" xmlns:w10="urn:schemas-microsoft-com:office:word" xmlns:w="http://schemas.openxmlformats.org/wordprocessingml/2006/main" xmlns:w14="http://schemas.microsoft.com/office/word/2010/wordml" xmlns:w15="http://schemas.microsoft.com/office/word/2012/wordml" xmlns:wpg="http://schemas.microsoft.com/office/word/2010/wordprocessingGroup" xmlns:wpi="http://schemas.microsoft.com/office/word/2010/wordprocessingInk" xmlns:wne="http://schemas.microsoft.com/office/word/2006/wordml" xmlns:wps="http://schemas.microsoft.com/office/word/2010/wordprocessingShape" mc:Ignorable="w14 w15 wp14">
+<w:document xmlns:wpc="http://schemas.microsoft.com/office/word/2010/wordprocessingCanvas" xmlns:cx="http://schemas.microsoft.com/office/drawing/2014/chartex" xmlns:cx1="http://schemas.microsoft.com/office/drawing/2015/9/8/chartex" xmlns:mc="http://schemas.openxmlformats.org/markup-compatibility/2006" xmlns:o="urn:schemas-microsoft-com:office:office" xmlns:r="http://schemas.openxmlformats.org/officeDocument/2006/relationships" xmlns:m="http://schemas.openxmlformats.org/officeDocument/2006/math" xmlns:v="urn:schemas-microsoft-com:vml" xmlns:wp14="http://schemas.microsoft.com/office/word/2010/wordprocessingDrawing" xmlns:wp="http://schemas.openxmlformats.org/drawingml/2006/wordprocessingDrawing" xmlns:w10="urn:schemas-microsoft-com:office:word" xmlns:w="http://schemas.openxmlformats.org/wordprocessingml/2006/main" xmlns:w14="http://schemas.microsoft.com/office/word/2010/wordml" xmlns:w15="http://schemas.microsoft.com/office/word/2012/wordml" xmlns:w16se="http://schemas.microsoft.com/office/word/2015/wordml/symex" xmlns:wpg="http://schemas.microsoft.com/office/word/2010/wordprocessingGroup" xmlns:wpi="http://schemas.microsoft.com/office/word/2010/wordprocessingInk" xmlns:wne="http://schemas.microsoft.com/office/word/2006/wordml" xmlns:wps="http://schemas.microsoft.com/office/word/2010/wordprocessingShape" mc:Ignorable="w14 w15 w16se wp14">
   <w:body>
     <w:tbl>
       <w:tblPr>
@@ -31,56 +31,34 @@
               </w:rPr>
             </w:pPr>
             <w:r>
-              <w:rPr>
-                <w:rFonts w:ascii="Cambria" w:hAnsi="Cambria"/>
-                <w:b/>
-                <w:noProof/>
-                <w:sz w:val="36"/>
-                <w:szCs w:val="36"/>
-                <w:lang w:eastAsia="ru-RU"/>
-              </w:rPr>
-              <w:drawing>
-                <wp:inline distT="0" distB="0" distL="0" distR="0">
-                  <wp:extent cx="251482" cy="251482"/>
-                  <wp:effectExtent l="0" t="0" r="0" b="0"/>
-                  <wp:docPr id="1" name="Рисунок 1"/>
-                  <wp:cNvGraphicFramePr>
-                    <a:graphicFrameLocks xmlns:a="http://schemas.openxmlformats.org/drawingml/2006/main" noChangeAspect="1"/>
-                  </wp:cNvGraphicFramePr>
-                  <a:graphic xmlns:a="http://schemas.openxmlformats.org/drawingml/2006/main">
-                    <a:graphicData uri="http://schemas.openxmlformats.org/drawingml/2006/picture">
-                      <pic:pic xmlns:pic="http://schemas.openxmlformats.org/drawingml/2006/picture">
-                        <pic:nvPicPr>
-                          <pic:cNvPr id="1" name="2510 HS - Внутренний узел.png"/>
-                          <pic:cNvPicPr/>
-                        </pic:nvPicPr>
-                        <pic:blipFill>
-                          <a:blip r:embed="rId7">
-                            <a:extLst>
-                              <a:ext uri="{28A0092B-C50C-407E-A947-70E740481C1C}">
-                                <a14:useLocalDpi xmlns:a14="http://schemas.microsoft.com/office/drawing/2010/main" val="0"/>
-                              </a:ext>
-                            </a:extLst>
-                          </a:blip>
-                          <a:stretch>
-                            <a:fillRect/>
-                          </a:stretch>
-                        </pic:blipFill>
-                        <pic:spPr>
-                          <a:xfrm>
-                            <a:off x="0" y="0"/>
-                            <a:ext cx="251482" cy="251482"/>
-                          </a:xfrm>
-                          <a:prstGeom prst="rect">
-                            <a:avLst/>
-                          </a:prstGeom>
-                        </pic:spPr>
-                      </pic:pic>
-                    </a:graphicData>
-                  </a:graphic>
-                </wp:inline>
-              </w:drawing>
+              <w:object w:dxaOrig="480" w:dyaOrig="480">
+                <v:shapetype id="_x0000_t75" coordsize="21600,21600" o:spt="75" o:preferrelative="t" path="m@4@5l@4@11@9@11@9@5xe" filled="f" stroked="f">
+                  <v:stroke joinstyle="miter"/>
+                  <v:formulas>
+                    <v:f eqn="if lineDrawn pixelLineWidth 0"/>
+                    <v:f eqn="sum @0 1 0"/>
+                    <v:f eqn="sum 0 0 @1"/>
+                    <v:f eqn="prod @2 1 2"/>
+                    <v:f eqn="prod @3 21600 pixelWidth"/>
+                    <v:f eqn="prod @3 21600 pixelHeight"/>
+                    <v:f eqn="sum @0 0 1"/>
+                    <v:f eqn="prod @6 1 2"/>
+                    <v:f eqn="prod @7 21600 pixelWidth"/>
+                    <v:f eqn="sum @8 21600 0"/>
+                    <v:f eqn="prod @7 21600 pixelHeight"/>
+                    <v:f eqn="sum @10 21600 0"/>
+                  </v:formulas>
+                  <v:path o:extrusionok="f" gradientshapeok="t" o:connecttype="rect"/>
+                  <o:lock v:ext="edit" aspectratio="t"/>
+                </v:shapetype>
+                <v:shape id="_x0000_i1025" type="#_x0000_t75" style="width:24pt;height:24pt" o:ole="">
+                  <v:imagedata r:id="rId7" o:title=""/>
+                </v:shape>
+                <o:OLEObject Type="Embed" ProgID="PBrush" ShapeID="_x0000_i1025" DrawAspect="Content" ObjectID="_1541311524" r:id="rId8"/>
+              </w:object>
             </w:r>
+            <w:bookmarkStart w:id="0" w:name="_GoBack"/>
+            <w:bookmarkEnd w:id="0"/>
           </w:p>
         </w:tc>
         <w:tc>
@@ -97,7 +75,6 @@
                 <w:szCs w:val="36"/>
               </w:rPr>
             </w:pPr>
-            <w:bookmarkStart w:id="0" w:name="_GoBack"/>
             <w:r>
               <w:rPr>
                 <w:rFonts w:ascii="Cambria" w:hAnsi="Cambria"/>
@@ -149,7 +126,6 @@
               </w:rPr>
               <w:t>Внутренний узел</w:t>
             </w:r>
-            <w:bookmarkEnd w:id="0"/>
           </w:p>
         </w:tc>
       </w:tr>
@@ -234,7 +210,7 @@
                           <pic:cNvPicPr/>
                         </pic:nvPicPr>
                         <pic:blipFill>
-                          <a:blip r:embed="rId8">
+                          <a:blip r:embed="rId9">
                             <a:extLst>
                               <a:ext uri="{28A0092B-C50C-407E-A947-70E740481C1C}">
                                 <a14:useLocalDpi xmlns:a14="http://schemas.microsoft.com/office/drawing/2010/main" val="0"/>
@@ -360,23 +336,7 @@
           <w:rFonts w:ascii="Cambria" w:hAnsi="Cambria"/>
           <w:sz w:val="28"/>
         </w:rPr>
-        <w:t xml:space="preserve"> схем </w:t>
-      </w:r>
-      <w:proofErr w:type="spellStart"/>
-      <w:r>
-        <w:rPr>
-          <w:rFonts w:ascii="Cambria" w:hAnsi="Cambria"/>
-          <w:sz w:val="28"/>
-        </w:rPr>
-        <w:t>теплогидравлических</w:t>
-      </w:r>
-      <w:proofErr w:type="spellEnd"/>
-      <w:r>
-        <w:rPr>
-          <w:rFonts w:ascii="Cambria" w:hAnsi="Cambria"/>
-          <w:sz w:val="28"/>
-        </w:rPr>
-        <w:t xml:space="preserve"> моделей</w:t>
+        <w:t xml:space="preserve"> схем теплогидравлических моделей</w:t>
       </w:r>
       <w:r>
         <w:rPr>
@@ -2223,23 +2183,7 @@
           <w:rFonts w:ascii="Cambria" w:hAnsi="Cambria"/>
           <w:sz w:val="28"/>
         </w:rPr>
-        <w:t xml:space="preserve">Он служит для связи между собой каналов и рёбер </w:t>
-      </w:r>
-      <w:proofErr w:type="spellStart"/>
-      <w:r>
-        <w:rPr>
-          <w:rFonts w:ascii="Cambria" w:hAnsi="Cambria"/>
-          <w:sz w:val="28"/>
-        </w:rPr>
-        <w:t>теплогидравлической</w:t>
-      </w:r>
-      <w:proofErr w:type="spellEnd"/>
-      <w:r>
-        <w:rPr>
-          <w:rFonts w:ascii="Cambria" w:hAnsi="Cambria"/>
-          <w:sz w:val="28"/>
-        </w:rPr>
-        <w:t xml:space="preserve"> схемы. С каждым узлом может быть связано произвольное количество каналов. Во внутренних узлах решаются уравнения сохранения массы и энергии жидкости, а также уравнение сохранения массы пассивной примеси. </w:t>
+        <w:t xml:space="preserve">Он служит для связи между собой каналов и рёбер теплогидравлической схемы. С каждым узлом может быть связано произвольное количество каналов. Во внутренних узлах решаются уравнения сохранения массы и энергии жидкости, а также уравнение сохранения массы пассивной примеси. </w:t>
       </w:r>
     </w:p>
     <w:p>
@@ -2883,7 +2827,6 @@
           <w:sz w:val="28"/>
         </w:rPr>
       </w:pPr>
-      <w:proofErr w:type="gramStart"/>
       <w:r>
         <w:rPr>
           <w:rFonts w:ascii="Cambria" w:hAnsi="Cambria"/>
@@ -2906,15 +2849,7 @@
           <w:rFonts w:ascii="Cambria" w:hAnsi="Cambria"/>
           <w:sz w:val="28"/>
         </w:rPr>
-        <w:t xml:space="preserve"> –</w:t>
-      </w:r>
-      <w:proofErr w:type="gramEnd"/>
-      <w:r>
-        <w:rPr>
-          <w:rFonts w:ascii="Cambria" w:hAnsi="Cambria"/>
-          <w:sz w:val="28"/>
-        </w:rPr>
-        <w:t xml:space="preserve"> плотность жидкости;</w:t>
+        <w:t xml:space="preserve"> – плотность жидкости;</w:t>
       </w:r>
     </w:p>
     <w:p>
@@ -3902,7 +3837,6 @@
           <w:sz w:val="28"/>
         </w:rPr>
       </w:pPr>
-      <w:proofErr w:type="gramStart"/>
       <w:r>
         <w:rPr>
           <w:rFonts w:ascii="Cambria" w:hAnsi="Cambria"/>
@@ -3946,15 +3880,7 @@
           <w:rFonts w:ascii="Cambria" w:hAnsi="Cambria"/>
           <w:sz w:val="28"/>
         </w:rPr>
-        <w:t xml:space="preserve"> –</w:t>
-      </w:r>
-      <w:proofErr w:type="gramEnd"/>
-      <w:r>
-        <w:rPr>
-          <w:rFonts w:ascii="Cambria" w:hAnsi="Cambria"/>
-          <w:sz w:val="28"/>
-        </w:rPr>
-        <w:t xml:space="preserve"> удельная энтальпия в последних расчётных ячейках входящих каналов или в первых расчётных ячейках выходящих каналов;</w:t>
+        <w:t xml:space="preserve"> – удельная энтальпия в последних расчётных ячейках входящих каналов или в первых расчётных ячейках выходящих каналов;</w:t>
       </w:r>
     </w:p>
     <w:p>
@@ -4227,23 +4153,7 @@
           <w:rFonts w:ascii="Cambria" w:hAnsi="Cambria"/>
           <w:sz w:val="28"/>
         </w:rPr>
-        <w:t xml:space="preserve">При анализе топологии схемы для каждого связного контуре </w:t>
-      </w:r>
-      <w:proofErr w:type="spellStart"/>
-      <w:r>
-        <w:rPr>
-          <w:rFonts w:ascii="Cambria" w:hAnsi="Cambria"/>
-          <w:sz w:val="28"/>
-        </w:rPr>
-        <w:t>теплогидравлической</w:t>
-      </w:r>
-      <w:proofErr w:type="spellEnd"/>
-      <w:r>
-        <w:rPr>
-          <w:rFonts w:ascii="Cambria" w:hAnsi="Cambria"/>
-          <w:sz w:val="28"/>
-        </w:rPr>
-        <w:t xml:space="preserve"> схемы рассчитывается количество концентраций пассивных примесей, соответствующее максимальной размерности массива </w:t>
+        <w:t xml:space="preserve">При анализе топологии схемы для каждого связного контуре теплогидравлической схемы рассчитывается количество концентраций пассивных примесей, соответствующее максимальной размерности массива </w:t>
       </w:r>
       <w:r>
         <w:rPr>
@@ -4341,23 +4251,7 @@
           <w:rFonts w:ascii="Cambria" w:hAnsi="Cambria"/>
           <w:sz w:val="28"/>
         </w:rPr>
-        <w:t xml:space="preserve"> в </w:t>
-      </w:r>
-      <w:proofErr w:type="spellStart"/>
-      <w:r>
-        <w:rPr>
-          <w:rFonts w:ascii="Cambria" w:hAnsi="Cambria"/>
-          <w:sz w:val="28"/>
-        </w:rPr>
-        <w:t>теплогидравлической</w:t>
-      </w:r>
-      <w:proofErr w:type="spellEnd"/>
-      <w:r>
-        <w:rPr>
-          <w:rFonts w:ascii="Cambria" w:hAnsi="Cambria"/>
-          <w:sz w:val="28"/>
-        </w:rPr>
-        <w:t xml:space="preserve"> схеме. </w:t>
+        <w:t xml:space="preserve"> в теплогидравлической схеме. </w:t>
       </w:r>
     </w:p>
     <w:p>
@@ -4415,7 +4309,7 @@
       </w:pPr>
     </w:p>
     <w:sectPr>
-      <w:headerReference w:type="default" r:id="rId9"/>
+      <w:headerReference w:type="default" r:id="rId10"/>
       <w:pgSz w:w="11906" w:h="16838"/>
       <w:pgMar w:top="567" w:right="567" w:bottom="567" w:left="1701" w:header="708" w:footer="708" w:gutter="0"/>
       <w:cols w:space="708"/>
@@ -4426,7 +4320,7 @@
 </file>
 
 <file path=word/endnotes.xml><?xml version="1.0" encoding="utf-8"?>
-<w:endnotes xmlns:wpc="http://schemas.microsoft.com/office/word/2010/wordprocessingCanvas" xmlns:mc="http://schemas.openxmlformats.org/markup-compatibility/2006" xmlns:o="urn:schemas-microsoft-com:office:office" xmlns:r="http://schemas.openxmlformats.org/officeDocument/2006/relationships" xmlns:m="http://schemas.openxmlformats.org/officeDocument/2006/math" xmlns:v="urn:schemas-microsoft-com:vml" xmlns:wp14="http://schemas.microsoft.com/office/word/2010/wordprocessingDrawing" xmlns:wp="http://schemas.openxmlformats.org/drawingml/2006/wordprocessingDrawing" xmlns:w10="urn:schemas-microsoft-com:office:word" xmlns:w="http://schemas.openxmlformats.org/wordprocessingml/2006/main" xmlns:w14="http://schemas.microsoft.com/office/word/2010/wordml" xmlns:w15="http://schemas.microsoft.com/office/word/2012/wordml" xmlns:wpg="http://schemas.microsoft.com/office/word/2010/wordprocessingGroup" xmlns:wpi="http://schemas.microsoft.com/office/word/2010/wordprocessingInk" xmlns:wne="http://schemas.microsoft.com/office/word/2006/wordml" xmlns:wps="http://schemas.microsoft.com/office/word/2010/wordprocessingShape" mc:Ignorable="w14 w15 wp14">
+<w:endnotes xmlns:wpc="http://schemas.microsoft.com/office/word/2010/wordprocessingCanvas" xmlns:cx="http://schemas.microsoft.com/office/drawing/2014/chartex" xmlns:cx1="http://schemas.microsoft.com/office/drawing/2015/9/8/chartex" xmlns:mc="http://schemas.openxmlformats.org/markup-compatibility/2006" xmlns:o="urn:schemas-microsoft-com:office:office" xmlns:r="http://schemas.openxmlformats.org/officeDocument/2006/relationships" xmlns:m="http://schemas.openxmlformats.org/officeDocument/2006/math" xmlns:v="urn:schemas-microsoft-com:vml" xmlns:wp14="http://schemas.microsoft.com/office/word/2010/wordprocessingDrawing" xmlns:wp="http://schemas.openxmlformats.org/drawingml/2006/wordprocessingDrawing" xmlns:w10="urn:schemas-microsoft-com:office:word" xmlns:w="http://schemas.openxmlformats.org/wordprocessingml/2006/main" xmlns:w14="http://schemas.microsoft.com/office/word/2010/wordml" xmlns:w15="http://schemas.microsoft.com/office/word/2012/wordml" xmlns:w16se="http://schemas.microsoft.com/office/word/2015/wordml/symex" xmlns:wpg="http://schemas.microsoft.com/office/word/2010/wordprocessingGroup" xmlns:wpi="http://schemas.microsoft.com/office/word/2010/wordprocessingInk" xmlns:wne="http://schemas.microsoft.com/office/word/2006/wordml" xmlns:wps="http://schemas.microsoft.com/office/word/2010/wordprocessingShape" mc:Ignorable="w14 w15 w16se wp14">
   <w:endnote w:type="separator" w:id="-1">
     <w:p>
       <w:r>
@@ -4445,7 +4339,7 @@
 </file>
 
 <file path=word/footnotes.xml><?xml version="1.0" encoding="utf-8"?>
-<w:footnotes xmlns:wpc="http://schemas.microsoft.com/office/word/2010/wordprocessingCanvas" xmlns:mc="http://schemas.openxmlformats.org/markup-compatibility/2006" xmlns:o="urn:schemas-microsoft-com:office:office" xmlns:r="http://schemas.openxmlformats.org/officeDocument/2006/relationships" xmlns:m="http://schemas.openxmlformats.org/officeDocument/2006/math" xmlns:v="urn:schemas-microsoft-com:vml" xmlns:wp14="http://schemas.microsoft.com/office/word/2010/wordprocessingDrawing" xmlns:wp="http://schemas.openxmlformats.org/drawingml/2006/wordprocessingDrawing" xmlns:w10="urn:schemas-microsoft-com:office:word" xmlns:w="http://schemas.openxmlformats.org/wordprocessingml/2006/main" xmlns:w14="http://schemas.microsoft.com/office/word/2010/wordml" xmlns:w15="http://schemas.microsoft.com/office/word/2012/wordml" xmlns:wpg="http://schemas.microsoft.com/office/word/2010/wordprocessingGroup" xmlns:wpi="http://schemas.microsoft.com/office/word/2010/wordprocessingInk" xmlns:wne="http://schemas.microsoft.com/office/word/2006/wordml" xmlns:wps="http://schemas.microsoft.com/office/word/2010/wordprocessingShape" mc:Ignorable="w14 w15 wp14">
+<w:footnotes xmlns:wpc="http://schemas.microsoft.com/office/word/2010/wordprocessingCanvas" xmlns:cx="http://schemas.microsoft.com/office/drawing/2014/chartex" xmlns:cx1="http://schemas.microsoft.com/office/drawing/2015/9/8/chartex" xmlns:mc="http://schemas.openxmlformats.org/markup-compatibility/2006" xmlns:o="urn:schemas-microsoft-com:office:office" xmlns:r="http://schemas.openxmlformats.org/officeDocument/2006/relationships" xmlns:m="http://schemas.openxmlformats.org/officeDocument/2006/math" xmlns:v="urn:schemas-microsoft-com:vml" xmlns:wp14="http://schemas.microsoft.com/office/word/2010/wordprocessingDrawing" xmlns:wp="http://schemas.openxmlformats.org/drawingml/2006/wordprocessingDrawing" xmlns:w10="urn:schemas-microsoft-com:office:word" xmlns:w="http://schemas.openxmlformats.org/wordprocessingml/2006/main" xmlns:w14="http://schemas.microsoft.com/office/word/2010/wordml" xmlns:w15="http://schemas.microsoft.com/office/word/2012/wordml" xmlns:w16se="http://schemas.microsoft.com/office/word/2015/wordml/symex" xmlns:wpg="http://schemas.microsoft.com/office/word/2010/wordprocessingGroup" xmlns:wpi="http://schemas.microsoft.com/office/word/2010/wordprocessingInk" xmlns:wne="http://schemas.microsoft.com/office/word/2006/wordml" xmlns:wps="http://schemas.microsoft.com/office/word/2010/wordprocessingShape" mc:Ignorable="w14 w15 w16se wp14">
   <w:footnote w:type="separator" w:id="-1">
     <w:p>
       <w:r>
@@ -4464,7 +4358,7 @@
 </file>
 
 <file path=word/header1.xml><?xml version="1.0" encoding="utf-8"?>
-<w:hdr xmlns:wpc="http://schemas.microsoft.com/office/word/2010/wordprocessingCanvas" xmlns:mc="http://schemas.openxmlformats.org/markup-compatibility/2006" xmlns:o="urn:schemas-microsoft-com:office:office" xmlns:r="http://schemas.openxmlformats.org/officeDocument/2006/relationships" xmlns:m="http://schemas.openxmlformats.org/officeDocument/2006/math" xmlns:v="urn:schemas-microsoft-com:vml" xmlns:wp14="http://schemas.microsoft.com/office/word/2010/wordprocessingDrawing" xmlns:wp="http://schemas.openxmlformats.org/drawingml/2006/wordprocessingDrawing" xmlns:w10="urn:schemas-microsoft-com:office:word" xmlns:w="http://schemas.openxmlformats.org/wordprocessingml/2006/main" xmlns:w14="http://schemas.microsoft.com/office/word/2010/wordml" xmlns:w15="http://schemas.microsoft.com/office/word/2012/wordml" xmlns:wpg="http://schemas.microsoft.com/office/word/2010/wordprocessingGroup" xmlns:wpi="http://schemas.microsoft.com/office/word/2010/wordprocessingInk" xmlns:wne="http://schemas.microsoft.com/office/word/2006/wordml" xmlns:wps="http://schemas.microsoft.com/office/word/2010/wordprocessingShape" mc:Ignorable="w14 w15 wp14">
+<w:hdr xmlns:wpc="http://schemas.microsoft.com/office/word/2010/wordprocessingCanvas" xmlns:cx="http://schemas.microsoft.com/office/drawing/2014/chartex" xmlns:cx1="http://schemas.microsoft.com/office/drawing/2015/9/8/chartex" xmlns:mc="http://schemas.openxmlformats.org/markup-compatibility/2006" xmlns:o="urn:schemas-microsoft-com:office:office" xmlns:r="http://schemas.openxmlformats.org/officeDocument/2006/relationships" xmlns:m="http://schemas.openxmlformats.org/officeDocument/2006/math" xmlns:v="urn:schemas-microsoft-com:vml" xmlns:wp14="http://schemas.microsoft.com/office/word/2010/wordprocessingDrawing" xmlns:wp="http://schemas.openxmlformats.org/drawingml/2006/wordprocessingDrawing" xmlns:w10="urn:schemas-microsoft-com:office:word" xmlns:w="http://schemas.openxmlformats.org/wordprocessingml/2006/main" xmlns:w14="http://schemas.microsoft.com/office/word/2010/wordml" xmlns:w15="http://schemas.microsoft.com/office/word/2012/wordml" xmlns:w16se="http://schemas.microsoft.com/office/word/2015/wordml/symex" xmlns:wpg="http://schemas.microsoft.com/office/word/2010/wordprocessingGroup" xmlns:wpi="http://schemas.microsoft.com/office/word/2010/wordprocessingInk" xmlns:wne="http://schemas.microsoft.com/office/word/2006/wordml" xmlns:wps="http://schemas.microsoft.com/office/word/2010/wordprocessingShape" mc:Ignorable="w14 w15 w16se wp14">
   <w:p>
     <w:pPr>
       <w:pStyle w:val="ab"/>
@@ -4478,8 +4372,8 @@
 </file>
 
 <file path=word/numbering.xml><?xml version="1.0" encoding="utf-8"?>
-<w:numbering xmlns:wpc="http://schemas.microsoft.com/office/word/2010/wordprocessingCanvas" xmlns:mc="http://schemas.openxmlformats.org/markup-compatibility/2006" xmlns:o="urn:schemas-microsoft-com:office:office" xmlns:r="http://schemas.openxmlformats.org/officeDocument/2006/relationships" xmlns:m="http://schemas.openxmlformats.org/officeDocument/2006/math" xmlns:v="urn:schemas-microsoft-com:vml" xmlns:wp14="http://schemas.microsoft.com/office/word/2010/wordprocessingDrawing" xmlns:wp="http://schemas.openxmlformats.org/drawingml/2006/wordprocessingDrawing" xmlns:w10="urn:schemas-microsoft-com:office:word" xmlns:w="http://schemas.openxmlformats.org/wordprocessingml/2006/main" xmlns:w14="http://schemas.microsoft.com/office/word/2010/wordml" xmlns:w15="http://schemas.microsoft.com/office/word/2012/wordml" xmlns:wpg="http://schemas.microsoft.com/office/word/2010/wordprocessingGroup" xmlns:wpi="http://schemas.microsoft.com/office/word/2010/wordprocessingInk" xmlns:wne="http://schemas.microsoft.com/office/word/2006/wordml" xmlns:wps="http://schemas.microsoft.com/office/word/2010/wordprocessingShape" mc:Ignorable="w14 w15 wp14">
-  <w:abstractNum w:abstractNumId="0">
+<w:numbering xmlns:wpc="http://schemas.microsoft.com/office/word/2010/wordprocessingCanvas" xmlns:cx="http://schemas.microsoft.com/office/drawing/2014/chartex" xmlns:cx1="http://schemas.microsoft.com/office/drawing/2015/9/8/chartex" xmlns:mc="http://schemas.openxmlformats.org/markup-compatibility/2006" xmlns:o="urn:schemas-microsoft-com:office:office" xmlns:r="http://schemas.openxmlformats.org/officeDocument/2006/relationships" xmlns:m="http://schemas.openxmlformats.org/officeDocument/2006/math" xmlns:v="urn:schemas-microsoft-com:vml" xmlns:wp14="http://schemas.microsoft.com/office/word/2010/wordprocessingDrawing" xmlns:wp="http://schemas.openxmlformats.org/drawingml/2006/wordprocessingDrawing" xmlns:w10="urn:schemas-microsoft-com:office:word" xmlns:w="http://schemas.openxmlformats.org/wordprocessingml/2006/main" xmlns:w14="http://schemas.microsoft.com/office/word/2010/wordml" xmlns:w15="http://schemas.microsoft.com/office/word/2012/wordml" xmlns:w16se="http://schemas.microsoft.com/office/word/2015/wordml/symex" xmlns:wpg="http://schemas.microsoft.com/office/word/2010/wordprocessingGroup" xmlns:wpi="http://schemas.microsoft.com/office/word/2010/wordprocessingInk" xmlns:wne="http://schemas.microsoft.com/office/word/2006/wordml" xmlns:wps="http://schemas.microsoft.com/office/word/2010/wordprocessingShape" mc:Ignorable="w14 w15 w16se wp14">
+  <w:abstractNum w:abstractNumId="0" w15:restartNumberingAfterBreak="0">
     <w:nsid w:val="FFFFFF7C"/>
     <w:multiLevelType w:val="singleLevel"/>
     <w:tmpl w:val="1892EB0E"/>
@@ -4496,7 +4390,7 @@
       </w:pPr>
     </w:lvl>
   </w:abstractNum>
-  <w:abstractNum w:abstractNumId="1">
+  <w:abstractNum w:abstractNumId="1" w15:restartNumberingAfterBreak="0">
     <w:nsid w:val="FFFFFF7D"/>
     <w:multiLevelType w:val="singleLevel"/>
     <w:tmpl w:val="8E12DEC8"/>
@@ -4513,7 +4407,7 @@
       </w:pPr>
     </w:lvl>
   </w:abstractNum>
-  <w:abstractNum w:abstractNumId="2">
+  <w:abstractNum w:abstractNumId="2" w15:restartNumberingAfterBreak="0">
     <w:nsid w:val="FFFFFF7E"/>
     <w:multiLevelType w:val="singleLevel"/>
     <w:tmpl w:val="01DCA496"/>
@@ -4530,7 +4424,7 @@
       </w:pPr>
     </w:lvl>
   </w:abstractNum>
-  <w:abstractNum w:abstractNumId="3">
+  <w:abstractNum w:abstractNumId="3" w15:restartNumberingAfterBreak="0">
     <w:nsid w:val="FFFFFF7F"/>
     <w:multiLevelType w:val="singleLevel"/>
     <w:tmpl w:val="836E7B34"/>
@@ -4547,7 +4441,7 @@
       </w:pPr>
     </w:lvl>
   </w:abstractNum>
-  <w:abstractNum w:abstractNumId="4">
+  <w:abstractNum w:abstractNumId="4" w15:restartNumberingAfterBreak="0">
     <w:nsid w:val="FFFFFF80"/>
     <w:multiLevelType w:val="singleLevel"/>
     <w:tmpl w:val="8514BDD4"/>
@@ -4567,7 +4461,7 @@
       </w:rPr>
     </w:lvl>
   </w:abstractNum>
-  <w:abstractNum w:abstractNumId="5">
+  <w:abstractNum w:abstractNumId="5" w15:restartNumberingAfterBreak="0">
     <w:nsid w:val="FFFFFF81"/>
     <w:multiLevelType w:val="singleLevel"/>
     <w:tmpl w:val="D3E6D6E4"/>
@@ -4587,7 +4481,7 @@
       </w:rPr>
     </w:lvl>
   </w:abstractNum>
-  <w:abstractNum w:abstractNumId="6">
+  <w:abstractNum w:abstractNumId="6" w15:restartNumberingAfterBreak="0">
     <w:nsid w:val="FFFFFF82"/>
     <w:multiLevelType w:val="singleLevel"/>
     <w:tmpl w:val="7226B644"/>
@@ -4607,7 +4501,7 @@
       </w:rPr>
     </w:lvl>
   </w:abstractNum>
-  <w:abstractNum w:abstractNumId="7">
+  <w:abstractNum w:abstractNumId="7" w15:restartNumberingAfterBreak="0">
     <w:nsid w:val="FFFFFF83"/>
     <w:multiLevelType w:val="singleLevel"/>
     <w:tmpl w:val="2EB43130"/>
@@ -4627,7 +4521,7 @@
       </w:rPr>
     </w:lvl>
   </w:abstractNum>
-  <w:abstractNum w:abstractNumId="8">
+  <w:abstractNum w:abstractNumId="8" w15:restartNumberingAfterBreak="0">
     <w:nsid w:val="FFFFFF88"/>
     <w:multiLevelType w:val="singleLevel"/>
     <w:tmpl w:val="0BCAC296"/>
@@ -4644,7 +4538,7 @@
       </w:pPr>
     </w:lvl>
   </w:abstractNum>
-  <w:abstractNum w:abstractNumId="9">
+  <w:abstractNum w:abstractNumId="9" w15:restartNumberingAfterBreak="0">
     <w:nsid w:val="FFFFFF89"/>
     <w:multiLevelType w:val="singleLevel"/>
     <w:tmpl w:val="5A200716"/>
@@ -4664,7 +4558,7 @@
       </w:rPr>
     </w:lvl>
   </w:abstractNum>
-  <w:abstractNum w:abstractNumId="10">
+  <w:abstractNum w:abstractNumId="10" w15:restartNumberingAfterBreak="0">
     <w:nsid w:val="00000005"/>
     <w:multiLevelType w:val="multilevel"/>
     <w:tmpl w:val="00000005"/>
@@ -4778,7 +4672,7 @@
       </w:pPr>
     </w:lvl>
   </w:abstractNum>
-  <w:abstractNum w:abstractNumId="11">
+  <w:abstractNum w:abstractNumId="11" w15:restartNumberingAfterBreak="0">
     <w:nsid w:val="00AE4A0D"/>
     <w:multiLevelType w:val="hybridMultilevel"/>
     <w:tmpl w:val="4BD2492E"/>
@@ -4891,7 +4785,7 @@
       </w:pPr>
     </w:lvl>
   </w:abstractNum>
-  <w:abstractNum w:abstractNumId="12">
+  <w:abstractNum w:abstractNumId="12" w15:restartNumberingAfterBreak="0">
     <w:nsid w:val="03FE4673"/>
     <w:multiLevelType w:val="hybridMultilevel"/>
     <w:tmpl w:val="EEF61428"/>
@@ -5004,7 +4898,7 @@
       </w:pPr>
     </w:lvl>
   </w:abstractNum>
-  <w:abstractNum w:abstractNumId="13">
+  <w:abstractNum w:abstractNumId="13" w15:restartNumberingAfterBreak="0">
     <w:nsid w:val="04351A72"/>
     <w:multiLevelType w:val="hybridMultilevel"/>
     <w:tmpl w:val="8DE8A556"/>
@@ -5117,7 +5011,7 @@
       </w:pPr>
     </w:lvl>
   </w:abstractNum>
-  <w:abstractNum w:abstractNumId="14">
+  <w:abstractNum w:abstractNumId="14" w15:restartNumberingAfterBreak="0">
     <w:nsid w:val="08B36431"/>
     <w:multiLevelType w:val="hybridMultilevel"/>
     <w:tmpl w:val="F3BAD352"/>
@@ -5234,7 +5128,7 @@
       </w:pPr>
     </w:lvl>
   </w:abstractNum>
-  <w:abstractNum w:abstractNumId="15">
+  <w:abstractNum w:abstractNumId="15" w15:restartNumberingAfterBreak="0">
     <w:nsid w:val="12DB7FF8"/>
     <w:multiLevelType w:val="multilevel"/>
     <w:tmpl w:val="1AA6BA22"/>
@@ -5350,7 +5244,7 @@
       </w:pPr>
     </w:lvl>
   </w:abstractNum>
-  <w:abstractNum w:abstractNumId="16">
+  <w:abstractNum w:abstractNumId="16" w15:restartNumberingAfterBreak="0">
     <w:nsid w:val="13474028"/>
     <w:multiLevelType w:val="hybridMultilevel"/>
     <w:tmpl w:val="44BA0D78"/>
@@ -5463,7 +5357,7 @@
       </w:pPr>
     </w:lvl>
   </w:abstractNum>
-  <w:abstractNum w:abstractNumId="17">
+  <w:abstractNum w:abstractNumId="17" w15:restartNumberingAfterBreak="0">
     <w:nsid w:val="148C6B9C"/>
     <w:multiLevelType w:val="hybridMultilevel"/>
     <w:tmpl w:val="5B287458"/>
@@ -5576,7 +5470,7 @@
       </w:rPr>
     </w:lvl>
   </w:abstractNum>
-  <w:abstractNum w:abstractNumId="18">
+  <w:abstractNum w:abstractNumId="18" w15:restartNumberingAfterBreak="0">
     <w:nsid w:val="17E43C0B"/>
     <w:multiLevelType w:val="hybridMultilevel"/>
     <w:tmpl w:val="5E822DD0"/>
@@ -5662,7 +5556,7 @@
       </w:pPr>
     </w:lvl>
   </w:abstractNum>
-  <w:abstractNum w:abstractNumId="19">
+  <w:abstractNum w:abstractNumId="19" w15:restartNumberingAfterBreak="0">
     <w:nsid w:val="1B040CAE"/>
     <w:multiLevelType w:val="hybridMultilevel"/>
     <w:tmpl w:val="583EDA4A"/>
@@ -5751,7 +5645,7 @@
       </w:pPr>
     </w:lvl>
   </w:abstractNum>
-  <w:abstractNum w:abstractNumId="20">
+  <w:abstractNum w:abstractNumId="20" w15:restartNumberingAfterBreak="0">
     <w:nsid w:val="1B647B90"/>
     <w:multiLevelType w:val="hybridMultilevel"/>
     <w:tmpl w:val="48789E7A"/>
@@ -5891,7 +5785,7 @@
       </w:rPr>
     </w:lvl>
   </w:abstractNum>
-  <w:abstractNum w:abstractNumId="21">
+  <w:abstractNum w:abstractNumId="21" w15:restartNumberingAfterBreak="0">
     <w:nsid w:val="1F5253B9"/>
     <w:multiLevelType w:val="hybridMultilevel"/>
     <w:tmpl w:val="5E2899EC"/>
@@ -6004,7 +5898,7 @@
       </w:rPr>
     </w:lvl>
   </w:abstractNum>
-  <w:abstractNum w:abstractNumId="22">
+  <w:abstractNum w:abstractNumId="22" w15:restartNumberingAfterBreak="0">
     <w:nsid w:val="292A6263"/>
     <w:multiLevelType w:val="hybridMultilevel"/>
     <w:tmpl w:val="8368B70A"/>
@@ -6117,7 +6011,7 @@
       </w:pPr>
     </w:lvl>
   </w:abstractNum>
-  <w:abstractNum w:abstractNumId="23">
+  <w:abstractNum w:abstractNumId="23" w15:restartNumberingAfterBreak="0">
     <w:nsid w:val="37853182"/>
     <w:multiLevelType w:val="hybridMultilevel"/>
     <w:tmpl w:val="2DEAB6C6"/>
@@ -6206,7 +6100,7 @@
       </w:pPr>
     </w:lvl>
   </w:abstractNum>
-  <w:abstractNum w:abstractNumId="24">
+  <w:abstractNum w:abstractNumId="24" w15:restartNumberingAfterBreak="0">
     <w:nsid w:val="39B6383D"/>
     <w:multiLevelType w:val="hybridMultilevel"/>
     <w:tmpl w:val="7CAA0664"/>
@@ -6319,7 +6213,7 @@
       </w:pPr>
     </w:lvl>
   </w:abstractNum>
-  <w:abstractNum w:abstractNumId="25">
+  <w:abstractNum w:abstractNumId="25" w15:restartNumberingAfterBreak="0">
     <w:nsid w:val="3A0D4BE8"/>
     <w:multiLevelType w:val="hybridMultilevel"/>
     <w:tmpl w:val="7436D6D6"/>
@@ -6432,7 +6326,7 @@
       </w:rPr>
     </w:lvl>
   </w:abstractNum>
-  <w:abstractNum w:abstractNumId="26">
+  <w:abstractNum w:abstractNumId="26" w15:restartNumberingAfterBreak="0">
     <w:nsid w:val="3A2B4121"/>
     <w:multiLevelType w:val="hybridMultilevel"/>
     <w:tmpl w:val="C3682780"/>
@@ -6518,7 +6412,7 @@
       </w:pPr>
     </w:lvl>
   </w:abstractNum>
-  <w:abstractNum w:abstractNumId="27">
+  <w:abstractNum w:abstractNumId="27" w15:restartNumberingAfterBreak="0">
     <w:nsid w:val="4013650A"/>
     <w:multiLevelType w:val="hybridMultilevel"/>
     <w:tmpl w:val="F2E60B20"/>
@@ -6634,7 +6528,7 @@
       </w:pPr>
     </w:lvl>
   </w:abstractNum>
-  <w:abstractNum w:abstractNumId="28">
+  <w:abstractNum w:abstractNumId="28" w15:restartNumberingAfterBreak="0">
     <w:nsid w:val="45CE2B86"/>
     <w:multiLevelType w:val="multilevel"/>
     <w:tmpl w:val="27880D40"/>
@@ -6775,7 +6669,7 @@
       </w:rPr>
     </w:lvl>
   </w:abstractNum>
-  <w:abstractNum w:abstractNumId="29">
+  <w:abstractNum w:abstractNumId="29" w15:restartNumberingAfterBreak="0">
     <w:nsid w:val="49767A2E"/>
     <w:multiLevelType w:val="multilevel"/>
     <w:tmpl w:val="68EE10FC"/>
@@ -6888,7 +6782,7 @@
       </w:pPr>
     </w:lvl>
   </w:abstractNum>
-  <w:abstractNum w:abstractNumId="30">
+  <w:abstractNum w:abstractNumId="30" w15:restartNumberingAfterBreak="0">
     <w:nsid w:val="4B82079F"/>
     <w:multiLevelType w:val="hybridMultilevel"/>
     <w:tmpl w:val="297ABB8C"/>
@@ -7028,7 +6922,7 @@
       </w:rPr>
     </w:lvl>
   </w:abstractNum>
-  <w:abstractNum w:abstractNumId="31">
+  <w:abstractNum w:abstractNumId="31" w15:restartNumberingAfterBreak="0">
     <w:nsid w:val="4EC401E6"/>
     <w:multiLevelType w:val="multilevel"/>
     <w:tmpl w:val="F8184942"/>
@@ -7169,7 +7063,7 @@
       </w:rPr>
     </w:lvl>
   </w:abstractNum>
-  <w:abstractNum w:abstractNumId="32">
+  <w:abstractNum w:abstractNumId="32" w15:restartNumberingAfterBreak="0">
     <w:nsid w:val="522523B2"/>
     <w:multiLevelType w:val="hybridMultilevel"/>
     <w:tmpl w:val="816E0276"/>
@@ -7285,7 +7179,7 @@
       </w:pPr>
     </w:lvl>
   </w:abstractNum>
-  <w:abstractNum w:abstractNumId="33">
+  <w:abstractNum w:abstractNumId="33" w15:restartNumberingAfterBreak="0">
     <w:nsid w:val="548069C9"/>
     <w:multiLevelType w:val="multilevel"/>
     <w:tmpl w:val="EFE4C58C"/>
@@ -7371,7 +7265,7 @@
       </w:pPr>
     </w:lvl>
   </w:abstractNum>
-  <w:abstractNum w:abstractNumId="34">
+  <w:abstractNum w:abstractNumId="34" w15:restartNumberingAfterBreak="0">
     <w:nsid w:val="54A32A9B"/>
     <w:multiLevelType w:val="multilevel"/>
     <w:tmpl w:val="AFEEE84A"/>
@@ -7461,7 +7355,7 @@
       </w:pPr>
     </w:lvl>
   </w:abstractNum>
-  <w:abstractNum w:abstractNumId="35">
+  <w:abstractNum w:abstractNumId="35" w15:restartNumberingAfterBreak="0">
     <w:nsid w:val="584D581E"/>
     <w:multiLevelType w:val="hybridMultilevel"/>
     <w:tmpl w:val="59F69B72"/>
@@ -7577,7 +7471,7 @@
       </w:pPr>
     </w:lvl>
   </w:abstractNum>
-  <w:abstractNum w:abstractNumId="36">
+  <w:abstractNum w:abstractNumId="36" w15:restartNumberingAfterBreak="0">
     <w:nsid w:val="5988037F"/>
     <w:multiLevelType w:val="hybridMultilevel"/>
     <w:tmpl w:val="A5AAF778"/>
@@ -7690,7 +7584,7 @@
       </w:pPr>
     </w:lvl>
   </w:abstractNum>
-  <w:abstractNum w:abstractNumId="37">
+  <w:abstractNum w:abstractNumId="37" w15:restartNumberingAfterBreak="0">
     <w:nsid w:val="5D7358EF"/>
     <w:multiLevelType w:val="hybridMultilevel"/>
     <w:tmpl w:val="334C4688"/>
@@ -7803,7 +7697,7 @@
       </w:pPr>
     </w:lvl>
   </w:abstractNum>
-  <w:abstractNum w:abstractNumId="38">
+  <w:abstractNum w:abstractNumId="38" w15:restartNumberingAfterBreak="0">
     <w:nsid w:val="665B6E52"/>
     <w:multiLevelType w:val="multilevel"/>
     <w:tmpl w:val="297ABB8C"/>
@@ -7943,7 +7837,7 @@
       </w:rPr>
     </w:lvl>
   </w:abstractNum>
-  <w:abstractNum w:abstractNumId="39">
+  <w:abstractNum w:abstractNumId="39" w15:restartNumberingAfterBreak="0">
     <w:nsid w:val="6A9A6DA5"/>
     <w:multiLevelType w:val="hybridMultilevel"/>
     <w:tmpl w:val="3C1692F4"/>
@@ -8059,7 +7953,7 @@
       </w:pPr>
     </w:lvl>
   </w:abstractNum>
-  <w:abstractNum w:abstractNumId="40">
+  <w:abstractNum w:abstractNumId="40" w15:restartNumberingAfterBreak="0">
     <w:nsid w:val="6D8A1AA9"/>
     <w:multiLevelType w:val="multilevel"/>
     <w:tmpl w:val="EF46D224"/>
@@ -8172,7 +8066,7 @@
       </w:rPr>
     </w:lvl>
   </w:abstractNum>
-  <w:abstractNum w:abstractNumId="41">
+  <w:abstractNum w:abstractNumId="41" w15:restartNumberingAfterBreak="0">
     <w:nsid w:val="78522544"/>
     <w:multiLevelType w:val="hybridMultilevel"/>
     <w:tmpl w:val="BEE27854"/>
@@ -8312,7 +8206,7 @@
       </w:rPr>
     </w:lvl>
   </w:abstractNum>
-  <w:abstractNum w:abstractNumId="42">
+  <w:abstractNum w:abstractNumId="42" w15:restartNumberingAfterBreak="0">
     <w:nsid w:val="78C43E4A"/>
     <w:multiLevelType w:val="hybridMultilevel"/>
     <w:tmpl w:val="B1DCCD54"/>
@@ -8425,7 +8319,7 @@
       </w:pPr>
     </w:lvl>
   </w:abstractNum>
-  <w:abstractNum w:abstractNumId="43">
+  <w:abstractNum w:abstractNumId="43" w15:restartNumberingAfterBreak="0">
     <w:nsid w:val="7B926CBB"/>
     <w:multiLevelType w:val="multilevel"/>
     <w:tmpl w:val="44BA0D78"/>
@@ -8538,7 +8432,7 @@
       </w:pPr>
     </w:lvl>
   </w:abstractNum>
-  <w:abstractNum w:abstractNumId="44">
+  <w:abstractNum w:abstractNumId="44" w15:restartNumberingAfterBreak="0">
     <w:nsid w:val="7C517AC9"/>
     <w:multiLevelType w:val="hybridMultilevel"/>
     <w:tmpl w:val="67801802"/>
@@ -8678,7 +8572,7 @@
       </w:rPr>
     </w:lvl>
   </w:abstractNum>
-  <w:abstractNum w:abstractNumId="45">
+  <w:abstractNum w:abstractNumId="45" w15:restartNumberingAfterBreak="0">
     <w:nsid w:val="7ED15CD2"/>
     <w:multiLevelType w:val="hybridMultilevel"/>
     <w:tmpl w:val="68EE10FC"/>
@@ -8791,7 +8685,7 @@
       </w:pPr>
     </w:lvl>
   </w:abstractNum>
-  <w:abstractNum w:abstractNumId="46">
+  <w:abstractNum w:abstractNumId="46" w15:restartNumberingAfterBreak="0">
     <w:nsid w:val="7EDC02C5"/>
     <w:multiLevelType w:val="hybridMultilevel"/>
     <w:tmpl w:val="7FDED26C"/>
@@ -8904,7 +8798,7 @@
       </w:rPr>
     </w:lvl>
   </w:abstractNum>
-  <w:abstractNum w:abstractNumId="47">
+  <w:abstractNum w:abstractNumId="47" w15:restartNumberingAfterBreak="0">
     <w:nsid w:val="7F3849E4"/>
     <w:multiLevelType w:val="hybridMultilevel"/>
     <w:tmpl w:val="0284D7D6"/>
@@ -9147,7 +9041,7 @@
 </file>
 
 <file path=word/styles.xml><?xml version="1.0" encoding="utf-8"?>
-<w:styles xmlns:mc="http://schemas.openxmlformats.org/markup-compatibility/2006" xmlns:r="http://schemas.openxmlformats.org/officeDocument/2006/relationships" xmlns:w="http://schemas.openxmlformats.org/wordprocessingml/2006/main" xmlns:w14="http://schemas.microsoft.com/office/word/2010/wordml" xmlns:w15="http://schemas.microsoft.com/office/word/2012/wordml" mc:Ignorable="w14 w15">
+<w:styles xmlns:mc="http://schemas.openxmlformats.org/markup-compatibility/2006" xmlns:r="http://schemas.openxmlformats.org/officeDocument/2006/relationships" xmlns:w="http://schemas.openxmlformats.org/wordprocessingml/2006/main" xmlns:w14="http://schemas.microsoft.com/office/word/2010/wordml" xmlns:w15="http://schemas.microsoft.com/office/word/2012/wordml" xmlns:w16se="http://schemas.microsoft.com/office/word/2015/wordml/symex" mc:Ignorable="w14 w15 w16se">
   <w:docDefaults>
     <w:rPrDefault>
       <w:rPr>
@@ -9720,7 +9614,7 @@
     </w:rPr>
   </w:style>
   <w:style w:type="character" w:customStyle="1" w:styleId="a5">
-    <w:name w:val="Название Знак"/>
+    <w:name w:val="Заголовок Знак"/>
     <w:link w:val="a4"/>
     <w:uiPriority w:val="10"/>
     <w:rsid w:val="00EE325E"/>
@@ -9739,7 +9633,6 @@
     <w:uiPriority w:val="59"/>
     <w:rsid w:val="00EE325E"/>
     <w:tblPr>
-      <w:tblInd w:w="0" w:type="dxa"/>
       <w:tblBorders>
         <w:top w:val="single" w:sz="4" w:space="0" w:color="000000"/>
         <w:left w:val="single" w:sz="4" w:space="0" w:color="000000"/>
@@ -9748,12 +9641,6 @@
         <w:insideH w:val="single" w:sz="4" w:space="0" w:color="000000"/>
         <w:insideV w:val="single" w:sz="4" w:space="0" w:color="000000"/>
       </w:tblBorders>
-      <w:tblCellMar>
-        <w:top w:w="0" w:type="dxa"/>
-        <w:left w:w="108" w:type="dxa"/>
-        <w:bottom w:w="0" w:type="dxa"/>
-        <w:right w:w="108" w:type="dxa"/>
-      </w:tblCellMar>
     </w:tblPr>
   </w:style>
   <w:style w:type="paragraph" w:styleId="a7">

--- a/hs/Справка по блокам/2510.docx
+++ b/hs/Справка по блокам/2510.docx
@@ -8,8 +8,8 @@
         <w:tblLook w:val="04A0" w:firstRow="1" w:lastRow="0" w:firstColumn="1" w:lastColumn="0" w:noHBand="0" w:noVBand="1"/>
       </w:tblPr>
       <w:tblGrid>
-        <w:gridCol w:w="2377"/>
-        <w:gridCol w:w="7261"/>
+        <w:gridCol w:w="2421"/>
+        <w:gridCol w:w="7433"/>
       </w:tblGrid>
       <w:tr>
         <w:tc>
@@ -54,11 +54,9 @@
                 <v:shape id="_x0000_i1025" type="#_x0000_t75" style="width:24pt;height:24pt" o:ole="">
                   <v:imagedata r:id="rId7" o:title=""/>
                 </v:shape>
-                <o:OLEObject Type="Embed" ProgID="PBrush" ShapeID="_x0000_i1025" DrawAspect="Content" ObjectID="_1541311524" r:id="rId8"/>
+                <o:OLEObject Type="Embed" ProgID="PBrush" ShapeID="_x0000_i1025" DrawAspect="Content" ObjectID="_1541318359" r:id="rId8"/>
               </w:object>
             </w:r>
-            <w:bookmarkStart w:id="0" w:name="_GoBack"/>
-            <w:bookmarkEnd w:id="0"/>
           </w:p>
         </w:tc>
         <w:tc>
@@ -188,54 +186,15 @@
               </w:rPr>
             </w:pPr>
             <w:r>
-              <w:rPr>
-                <w:rFonts w:ascii="Cambria" w:hAnsi="Cambria"/>
-                <w:noProof/>
-                <w:szCs w:val="24"/>
-                <w:lang w:eastAsia="ru-RU"/>
-              </w:rPr>
-              <w:drawing>
-                <wp:inline distT="0" distB="0" distL="0" distR="0">
-                  <wp:extent cx="175275" cy="175275"/>
-                  <wp:effectExtent l="0" t="0" r="0" b="0"/>
-                  <wp:docPr id="2" name="Рисунок 2"/>
-                  <wp:cNvGraphicFramePr>
-                    <a:graphicFrameLocks xmlns:a="http://schemas.openxmlformats.org/drawingml/2006/main" noChangeAspect="1"/>
-                  </wp:cNvGraphicFramePr>
-                  <a:graphic xmlns:a="http://schemas.openxmlformats.org/drawingml/2006/main">
-                    <a:graphicData uri="http://schemas.openxmlformats.org/drawingml/2006/picture">
-                      <pic:pic xmlns:pic="http://schemas.openxmlformats.org/drawingml/2006/picture">
-                        <pic:nvPicPr>
-                          <pic:cNvPr id="2" name="2510 HS - Внутренний узел.png"/>
-                          <pic:cNvPicPr/>
-                        </pic:nvPicPr>
-                        <pic:blipFill>
-                          <a:blip r:embed="rId9">
-                            <a:extLst>
-                              <a:ext uri="{28A0092B-C50C-407E-A947-70E740481C1C}">
-                                <a14:useLocalDpi xmlns:a14="http://schemas.microsoft.com/office/drawing/2010/main" val="0"/>
-                              </a:ext>
-                            </a:extLst>
-                          </a:blip>
-                          <a:stretch>
-                            <a:fillRect/>
-                          </a:stretch>
-                        </pic:blipFill>
-                        <pic:spPr>
-                          <a:xfrm>
-                            <a:off x="0" y="0"/>
-                            <a:ext cx="175275" cy="175275"/>
-                          </a:xfrm>
-                          <a:prstGeom prst="rect">
-                            <a:avLst/>
-                          </a:prstGeom>
-                        </pic:spPr>
-                      </pic:pic>
-                    </a:graphicData>
-                  </a:graphic>
-                </wp:inline>
-              </w:drawing>
+              <w:object w:dxaOrig="975" w:dyaOrig="750">
+                <v:shape id="_x0000_i1026" type="#_x0000_t75" style="width:48.75pt;height:37.5pt" o:ole="">
+                  <v:imagedata r:id="rId9" o:title=""/>
+                </v:shape>
+                <o:OLEObject Type="Embed" ProgID="PBrush" ShapeID="_x0000_i1026" DrawAspect="Content" ObjectID="_1541318360" r:id="rId10"/>
+              </w:object>
             </w:r>
+            <w:bookmarkStart w:id="0" w:name="_GoBack"/>
+            <w:bookmarkEnd w:id="0"/>
           </w:p>
         </w:tc>
         <w:tc>
@@ -320,23 +279,7 @@
           <w:rFonts w:ascii="Cambria" w:hAnsi="Cambria"/>
           <w:sz w:val="28"/>
         </w:rPr>
-        <w:t xml:space="preserve">Блок является одним из базовых блоков для построения </w:t>
-      </w:r>
-      <w:proofErr w:type="spellStart"/>
-      <w:r>
-        <w:rPr>
-          <w:rFonts w:ascii="Cambria" w:hAnsi="Cambria"/>
-          <w:sz w:val="28"/>
-        </w:rPr>
-        <w:t>нодализационных</w:t>
-      </w:r>
-      <w:proofErr w:type="spellEnd"/>
-      <w:r>
-        <w:rPr>
-          <w:rFonts w:ascii="Cambria" w:hAnsi="Cambria"/>
-          <w:sz w:val="28"/>
-        </w:rPr>
-        <w:t xml:space="preserve"> схем теплогидравлических моделей</w:t>
+        <w:t>Блок является одним из базовых блоков для построения нодализационных схем теплогидравлических моделей</w:t>
       </w:r>
       <w:r>
         <w:rPr>
@@ -636,7 +579,6 @@
                 <w:sz w:val="28"/>
               </w:rPr>
             </w:pPr>
-            <w:proofErr w:type="spellStart"/>
             <w:r>
               <w:rPr>
                 <w:rFonts w:ascii="Cambria" w:hAnsi="Cambria"/>
@@ -644,7 +586,6 @@
               </w:rPr>
               <w:t>Dg</w:t>
             </w:r>
-            <w:proofErr w:type="spellEnd"/>
           </w:p>
         </w:tc>
       </w:tr>
@@ -821,7 +762,6 @@
                 <w:sz w:val="28"/>
               </w:rPr>
             </w:pPr>
-            <w:proofErr w:type="spellStart"/>
             <w:r>
               <w:rPr>
                 <w:rFonts w:ascii="Cambria" w:hAnsi="Cambria"/>
@@ -829,7 +769,6 @@
               </w:rPr>
               <w:t>coolant</w:t>
             </w:r>
-            <w:proofErr w:type="spellEnd"/>
           </w:p>
         </w:tc>
       </w:tr>
@@ -862,23 +801,7 @@
                 <w:rFonts w:ascii="Cambria" w:hAnsi="Cambria"/>
                 <w:sz w:val="28"/>
               </w:rPr>
-              <w:t xml:space="preserve">Объемное </w:t>
-            </w:r>
-            <w:proofErr w:type="spellStart"/>
-            <w:r>
-              <w:rPr>
-                <w:rFonts w:ascii="Cambria" w:hAnsi="Cambria"/>
-                <w:sz w:val="28"/>
-              </w:rPr>
-              <w:t>энерговыделение</w:t>
-            </w:r>
-            <w:proofErr w:type="spellEnd"/>
-            <w:r>
-              <w:rPr>
-                <w:rFonts w:ascii="Cambria" w:hAnsi="Cambria"/>
-                <w:sz w:val="28"/>
-              </w:rPr>
-              <w:t>, Вт/м³</w:t>
+              <w:t>Объемное энерговыделение, Вт/м³</w:t>
             </w:r>
           </w:p>
         </w:tc>
@@ -900,7 +823,6 @@
                 <w:sz w:val="28"/>
               </w:rPr>
             </w:pPr>
-            <w:proofErr w:type="spellStart"/>
             <w:r>
               <w:rPr>
                 <w:rFonts w:ascii="Cambria" w:hAnsi="Cambria"/>
@@ -908,7 +830,6 @@
               </w:rPr>
               <w:t>qv</w:t>
             </w:r>
-            <w:proofErr w:type="spellEnd"/>
           </w:p>
         </w:tc>
       </w:tr>
@@ -1002,39 +923,7 @@
                 <w:rFonts w:ascii="Cambria" w:hAnsi="Cambria"/>
                 <w:sz w:val="28"/>
               </w:rPr>
-              <w:t xml:space="preserve">Характеристика жёсткости стенок узла </w:t>
-            </w:r>
-            <w:proofErr w:type="spellStart"/>
-            <w:r>
-              <w:rPr>
-                <w:rFonts w:ascii="Cambria" w:hAnsi="Cambria"/>
-                <w:sz w:val="28"/>
-              </w:rPr>
-              <w:t>dV</w:t>
-            </w:r>
-            <w:proofErr w:type="spellEnd"/>
-            <w:r>
-              <w:rPr>
-                <w:rFonts w:ascii="Cambria" w:hAnsi="Cambria"/>
-                <w:sz w:val="28"/>
-              </w:rPr>
-              <w:t>/</w:t>
-            </w:r>
-            <w:proofErr w:type="spellStart"/>
-            <w:r>
-              <w:rPr>
-                <w:rFonts w:ascii="Cambria" w:hAnsi="Cambria"/>
-                <w:sz w:val="28"/>
-              </w:rPr>
-              <w:t>dP</w:t>
-            </w:r>
-            <w:proofErr w:type="spellEnd"/>
-            <w:r>
-              <w:rPr>
-                <w:rFonts w:ascii="Cambria" w:hAnsi="Cambria"/>
-                <w:sz w:val="28"/>
-              </w:rPr>
-              <w:t>, м³/Па</w:t>
+              <w:t>Характеристика жёсткости стенок узла dV/dP, м³/Па</w:t>
             </w:r>
           </w:p>
         </w:tc>
@@ -1056,7 +945,6 @@
                 <w:sz w:val="28"/>
               </w:rPr>
             </w:pPr>
-            <w:proofErr w:type="spellStart"/>
             <w:r>
               <w:rPr>
                 <w:rFonts w:ascii="Cambria" w:hAnsi="Cambria"/>
@@ -1064,7 +952,6 @@
               </w:rPr>
               <w:t>dVdP</w:t>
             </w:r>
-            <w:proofErr w:type="spellEnd"/>
           </w:p>
         </w:tc>
       </w:tr>
@@ -1122,7 +1009,6 @@
                 <w:sz w:val="28"/>
               </w:rPr>
             </w:pPr>
-            <w:proofErr w:type="spellStart"/>
             <w:r>
               <w:rPr>
                 <w:rFonts w:ascii="Cambria" w:hAnsi="Cambria"/>
@@ -1130,7 +1016,6 @@
               </w:rPr>
               <w:t>Cv_source</w:t>
             </w:r>
-            <w:proofErr w:type="spellEnd"/>
           </w:p>
         </w:tc>
       </w:tr>
@@ -1624,18 +1509,8 @@
                 <w:sz w:val="28"/>
                 <w:lang w:val="en-US"/>
               </w:rPr>
-              <w:t>_</w:t>
+              <w:t>_gp</w:t>
             </w:r>
-            <w:proofErr w:type="spellStart"/>
-            <w:r>
-              <w:rPr>
-                <w:rFonts w:ascii="Cambria" w:hAnsi="Cambria"/>
-                <w:sz w:val="28"/>
-                <w:lang w:val="en-US"/>
-              </w:rPr>
-              <w:t>gp</w:t>
-            </w:r>
-            <w:proofErr w:type="spellEnd"/>
           </w:p>
         </w:tc>
       </w:tr>
@@ -1697,18 +1572,8 @@
                 <w:sz w:val="28"/>
                 <w:lang w:val="en-US"/>
               </w:rPr>
-              <w:t>_</w:t>
+              <w:t>_c_passive_tracer</w:t>
             </w:r>
-            <w:proofErr w:type="spellStart"/>
-            <w:r>
-              <w:rPr>
-                <w:rFonts w:ascii="Cambria" w:hAnsi="Cambria"/>
-                <w:sz w:val="28"/>
-                <w:lang w:val="en-US"/>
-              </w:rPr>
-              <w:t>c_passive_tracer</w:t>
-            </w:r>
-            <w:proofErr w:type="spellEnd"/>
           </w:p>
         </w:tc>
       </w:tr>
@@ -1758,25 +1623,7 @@
           <w:sz w:val="28"/>
           <w:lang w:val="en-US"/>
         </w:rPr>
-        <w:t xml:space="preserve">«HS – </w:t>
-      </w:r>
-      <w:proofErr w:type="spellStart"/>
-      <w:r>
-        <w:rPr>
-          <w:rFonts w:ascii="Cambria" w:hAnsi="Cambria"/>
-          <w:sz w:val="28"/>
-          <w:lang w:val="en-US"/>
-        </w:rPr>
-        <w:t>Канал</w:t>
-      </w:r>
-      <w:proofErr w:type="spellEnd"/>
-      <w:r>
-        <w:rPr>
-          <w:rFonts w:ascii="Cambria" w:hAnsi="Cambria"/>
-          <w:sz w:val="28"/>
-          <w:lang w:val="en-US"/>
-        </w:rPr>
-        <w:t>»;</w:t>
+        <w:t>«HS – Канал»;</w:t>
       </w:r>
     </w:p>
     <w:p>
@@ -2160,23 +2007,7 @@
           <w:rFonts w:ascii="Cambria" w:hAnsi="Cambria"/>
           <w:sz w:val="28"/>
         </w:rPr>
-        <w:t xml:space="preserve">Внутренний узел является одним из базовых объектов </w:t>
-      </w:r>
-      <w:proofErr w:type="spellStart"/>
-      <w:r>
-        <w:rPr>
-          <w:rFonts w:ascii="Cambria" w:hAnsi="Cambria"/>
-          <w:sz w:val="28"/>
-        </w:rPr>
-        <w:t>теплогидравлического</w:t>
-      </w:r>
-      <w:proofErr w:type="spellEnd"/>
-      <w:r>
-        <w:rPr>
-          <w:rFonts w:ascii="Cambria" w:hAnsi="Cambria"/>
-          <w:sz w:val="28"/>
-        </w:rPr>
-        <w:t xml:space="preserve"> кода. </w:t>
+        <w:t xml:space="preserve">Внутренний узел является одним из базовых объектов теплогидравлического кода. </w:t>
       </w:r>
       <w:r>
         <w:rPr>
@@ -3958,23 +3789,7 @@
           <w:rFonts w:ascii="Cambria" w:hAnsi="Cambria"/>
           <w:sz w:val="28"/>
         </w:rPr>
-        <w:t xml:space="preserve"> общей системы уравнений сохранения массы и импульса для определения поля давлений и расходов на следующем слое по времени используется так называемый </w:t>
-      </w:r>
-      <w:proofErr w:type="spellStart"/>
-      <w:r>
-        <w:rPr>
-          <w:rFonts w:ascii="Cambria" w:hAnsi="Cambria"/>
-          <w:sz w:val="28"/>
-        </w:rPr>
-        <w:t>безытерационный</w:t>
-      </w:r>
-      <w:proofErr w:type="spellEnd"/>
-      <w:r>
-        <w:rPr>
-          <w:rFonts w:ascii="Cambria" w:hAnsi="Cambria"/>
-          <w:sz w:val="28"/>
-        </w:rPr>
-        <w:t xml:space="preserve"> алгоритм, основная идея которого состоит в следующем:</w:t>
+        <w:t xml:space="preserve"> общей системы уравнений сохранения массы и импульса для определения поля давлений и расходов на следующем слое по времени используется так называемый безытерационный алгоритм, основная идея которого состоит в следующем:</w:t>
       </w:r>
     </w:p>
     <w:p>
@@ -3990,15 +3805,7 @@
           <w:rFonts w:ascii="Cambria" w:hAnsi="Cambria"/>
           <w:sz w:val="28"/>
         </w:rPr>
-        <w:t xml:space="preserve">- для всех внутренних узлов записываются уравнения сохранения импульса для последних гидравлических связей входящих рёбер и для первых гидравлических связей выходящих рёбер. Эти уравнения содержат </w:t>
-      </w:r>
-      <w:r>
-        <w:rPr>
-          <w:rFonts w:ascii="Cambria" w:hAnsi="Cambria"/>
-          <w:sz w:val="28"/>
-        </w:rPr>
-        <w:lastRenderedPageBreak/>
-        <w:t>давления в узлах и в последних расчётных ячейках входящих рёбер и в первых расчётных ячейках выходящих рёбер;</w:t>
+        <w:t>- для всех внутренних узлов записываются уравнения сохранения импульса для последних гидравлических связей входящих рёбер и для первых гидравлических связей выходящих рёбер. Эти уравнения содержат давления в узлах и в последних расчётных ячейках входящих рёбер и в первых расчётных ячейках выходящих рёбер;</w:t>
       </w:r>
     </w:p>
     <w:p>
@@ -4085,23 +3892,7 @@
           <w:rFonts w:ascii="Cambria" w:hAnsi="Cambria"/>
           <w:sz w:val="28"/>
         </w:rPr>
-        <w:t xml:space="preserve">В </w:t>
-      </w:r>
-      <w:proofErr w:type="spellStart"/>
-      <w:r>
-        <w:rPr>
-          <w:rFonts w:ascii="Cambria" w:hAnsi="Cambria"/>
-          <w:sz w:val="28"/>
-        </w:rPr>
-        <w:t>теплогидравлическом</w:t>
-      </w:r>
-      <w:proofErr w:type="spellEnd"/>
-      <w:r>
-        <w:rPr>
-          <w:rFonts w:ascii="Cambria" w:hAnsi="Cambria"/>
-          <w:sz w:val="28"/>
-        </w:rPr>
-        <w:t xml:space="preserve"> коде предусмотрен расчёт произвольного количества пассивных примесей. Их количество определяется на этапе инициализации расчётной схемы, исходя из размерностей массивов концентраций </w:t>
+        <w:t xml:space="preserve">В теплогидравлическом коде предусмотрен расчёт произвольного количества пассивных примесей. Их количество определяется на этапе инициализации расчётной схемы, исходя из размерностей массивов концентраций </w:t>
       </w:r>
       <w:r>
         <w:rPr>
@@ -4221,23 +4012,7 @@
           <w:rFonts w:ascii="Cambria" w:hAnsi="Cambria"/>
           <w:sz w:val="28"/>
         </w:rPr>
-        <w:t xml:space="preserve">Внутренний узел является тем блоком </w:t>
-      </w:r>
-      <w:proofErr w:type="spellStart"/>
-      <w:r>
-        <w:rPr>
-          <w:rFonts w:ascii="Cambria" w:hAnsi="Cambria"/>
-          <w:sz w:val="28"/>
-        </w:rPr>
-        <w:t>теплогидравлического</w:t>
-      </w:r>
-      <w:proofErr w:type="spellEnd"/>
-      <w:r>
-        <w:rPr>
-          <w:rFonts w:ascii="Cambria" w:hAnsi="Cambria"/>
-          <w:sz w:val="28"/>
-        </w:rPr>
-        <w:t xml:space="preserve"> кода, в котором при помощи блока «Подпитка» возможно задание притока или стока массы</w:t>
+        <w:t>Внутренний узел является тем блоком теплогидравлического кода, в котором при помощи блока «Подпитка» возможно задание притока или стока массы</w:t>
       </w:r>
       <w:r>
         <w:rPr>
@@ -4309,7 +4084,7 @@
       </w:pPr>
     </w:p>
     <w:sectPr>
-      <w:headerReference w:type="default" r:id="rId10"/>
+      <w:headerReference w:type="default" r:id="rId11"/>
       <w:pgSz w:w="11906" w:h="16838"/>
       <w:pgMar w:top="567" w:right="567" w:bottom="567" w:left="1701" w:header="708" w:footer="708" w:gutter="0"/>
       <w:cols w:space="708"/>

--- a/hs/Справка по блокам/2510.docx
+++ b/hs/Справка по блокам/2510.docx
@@ -8,8 +8,8 @@
         <w:tblLook w:val="04A0" w:firstRow="1" w:lastRow="0" w:firstColumn="1" w:lastColumn="0" w:noHBand="0" w:noVBand="1"/>
       </w:tblPr>
       <w:tblGrid>
-        <w:gridCol w:w="2421"/>
-        <w:gridCol w:w="7433"/>
+        <w:gridCol w:w="2379"/>
+        <w:gridCol w:w="7259"/>
       </w:tblGrid>
       <w:tr>
         <w:tc>
@@ -54,7 +54,7 @@
                 <v:shape id="_x0000_i1025" type="#_x0000_t75" style="width:24pt;height:24pt" o:ole="">
                   <v:imagedata r:id="rId7" o:title=""/>
                 </v:shape>
-                <o:OLEObject Type="Embed" ProgID="PBrush" ShapeID="_x0000_i1025" DrawAspect="Content" ObjectID="_1541318359" r:id="rId8"/>
+                <o:OLEObject Type="Embed" ProgID="PBrush" ShapeID="_x0000_i1025" DrawAspect="Content" ObjectID="_1542101386" r:id="rId8"/>
               </w:object>
             </w:r>
           </w:p>
@@ -190,11 +190,9 @@
                 <v:shape id="_x0000_i1026" type="#_x0000_t75" style="width:48.75pt;height:37.5pt" o:ole="">
                   <v:imagedata r:id="rId9" o:title=""/>
                 </v:shape>
-                <o:OLEObject Type="Embed" ProgID="PBrush" ShapeID="_x0000_i1026" DrawAspect="Content" ObjectID="_1541318360" r:id="rId10"/>
+                <o:OLEObject Type="Embed" ProgID="PBrush" ShapeID="_x0000_i1026" DrawAspect="Content" ObjectID="_1542101387" r:id="rId10"/>
               </w:object>
             </w:r>
-            <w:bookmarkStart w:id="0" w:name="_GoBack"/>
-            <w:bookmarkEnd w:id="0"/>
           </w:p>
         </w:tc>
         <w:tc>
@@ -279,7 +277,30 @@
           <w:rFonts w:ascii="Cambria" w:hAnsi="Cambria"/>
           <w:sz w:val="28"/>
         </w:rPr>
-        <w:t>Блок является одним из базовых блоков для построения нодализационных схем теплогидравлических моделей</w:t>
+        <w:t>Блок является одним из базовых блоко</w:t>
+      </w:r>
+      <w:bookmarkStart w:id="0" w:name="_GoBack"/>
+      <w:bookmarkEnd w:id="0"/>
+      <w:r>
+        <w:rPr>
+          <w:rFonts w:ascii="Cambria" w:hAnsi="Cambria"/>
+          <w:sz w:val="28"/>
+        </w:rPr>
+        <w:t xml:space="preserve">в для построения </w:t>
+      </w:r>
+      <w:r>
+        <w:rPr>
+          <w:rFonts w:ascii="Cambria" w:hAnsi="Cambria"/>
+          <w:sz w:val="28"/>
+        </w:rPr>
+        <w:t>расчетных</w:t>
+      </w:r>
+      <w:r>
+        <w:rPr>
+          <w:rFonts w:ascii="Cambria" w:hAnsi="Cambria"/>
+          <w:sz w:val="28"/>
+        </w:rPr>
+        <w:t xml:space="preserve"> схем теплогидравлических моделей</w:t>
       </w:r>
       <w:r>
         <w:rPr>
@@ -287,6 +308,547 @@
           <w:sz w:val="28"/>
         </w:rPr>
         <w:t>.</w:t>
+      </w:r>
+    </w:p>
+    <w:p>
+      <w:pPr>
+        <w:rPr>
+          <w:rFonts w:ascii="Cambria" w:hAnsi="Cambria"/>
+          <w:sz w:val="28"/>
+        </w:rPr>
+      </w:pPr>
+      <w:r>
+        <w:rPr>
+          <w:rFonts w:ascii="Cambria" w:hAnsi="Cambria"/>
+          <w:sz w:val="28"/>
+        </w:rPr>
+        <w:t>Внутренний узел</w:t>
+      </w:r>
+      <w:r>
+        <w:rPr>
+          <w:rFonts w:ascii="Cambria" w:hAnsi="Cambria"/>
+          <w:sz w:val="28"/>
+        </w:rPr>
+        <w:t xml:space="preserve"> моделирует участок (ячейку, контрольный объём, узел, точку) гидравлической сети с конечным объемом </w:t>
+      </w:r>
+      <w:r>
+        <w:rPr>
+          <w:rFonts w:ascii="Cambria" w:hAnsi="Cambria"/>
+          <w:sz w:val="28"/>
+          <w:lang w:val="en-US"/>
+        </w:rPr>
+        <w:t xml:space="preserve">V, </w:t>
+      </w:r>
+      <w:r>
+        <w:rPr>
+          <w:rFonts w:ascii="Cambria" w:hAnsi="Cambria"/>
+          <w:sz w:val="28"/>
+        </w:rPr>
+        <w:t xml:space="preserve">в пределах которого </w:t>
+      </w:r>
+      <w:r>
+        <w:rPr>
+          <w:rFonts w:ascii="Cambria" w:hAnsi="Cambria"/>
+          <w:sz w:val="28"/>
+        </w:rPr>
+        <w:t xml:space="preserve">принимается допущение о том, что </w:t>
+      </w:r>
+      <w:r>
+        <w:rPr>
+          <w:rFonts w:ascii="Cambria" w:hAnsi="Cambria"/>
+          <w:sz w:val="28"/>
+        </w:rPr>
+        <w:t xml:space="preserve">параметры теплоносителя одинаковы и </w:t>
+      </w:r>
+      <w:r>
+        <w:rPr>
+          <w:rFonts w:ascii="Cambria" w:hAnsi="Cambria"/>
+          <w:sz w:val="28"/>
+        </w:rPr>
+        <w:t xml:space="preserve">являются </w:t>
+      </w:r>
+      <w:r>
+        <w:rPr>
+          <w:rFonts w:ascii="Cambria" w:hAnsi="Cambria"/>
+          <w:sz w:val="28"/>
+        </w:rPr>
+        <w:t>усреднёнными</w:t>
+      </w:r>
+      <w:r>
+        <w:rPr>
+          <w:rFonts w:ascii="Cambria" w:hAnsi="Cambria"/>
+          <w:sz w:val="28"/>
+        </w:rPr>
+        <w:t xml:space="preserve"> по объёму</w:t>
+      </w:r>
+      <w:r>
+        <w:rPr>
+          <w:rFonts w:ascii="Cambria" w:hAnsi="Cambria"/>
+          <w:sz w:val="28"/>
+        </w:rPr>
+        <w:t>, а именно: давление и энтальпия (температура), а также все остальные теплофизические свойства теплоносителя являются одинаковыми.</w:t>
+      </w:r>
+    </w:p>
+    <w:p>
+      <w:pPr>
+        <w:rPr>
+          <w:rFonts w:ascii="Cambria" w:hAnsi="Cambria"/>
+          <w:sz w:val="28"/>
+        </w:rPr>
+      </w:pPr>
+      <w:r>
+        <w:rPr>
+          <w:rFonts w:ascii="Cambria" w:hAnsi="Cambria"/>
+          <w:sz w:val="28"/>
+        </w:rPr>
+        <w:t>Внутренний узел используется для моделирования тройников, разветвлений и слияний трубопроводов, либо для моделирования «глухих» окончаний труб</w:t>
+      </w:r>
+      <w:r>
+        <w:rPr>
+          <w:rFonts w:ascii="Cambria" w:hAnsi="Cambria"/>
+          <w:sz w:val="28"/>
+        </w:rPr>
+        <w:t>, а также для моделирования граничного условия типа</w:t>
+      </w:r>
+      <w:r>
+        <w:rPr>
+          <w:rFonts w:ascii="Cambria" w:hAnsi="Cambria"/>
+          <w:sz w:val="28"/>
+        </w:rPr>
+        <w:t xml:space="preserve"> </w:t>
+      </w:r>
+      <w:r>
+        <w:rPr>
+          <w:rFonts w:ascii="Cambria" w:hAnsi="Cambria"/>
+          <w:sz w:val="28"/>
+          <w:lang w:val="en-US"/>
+        </w:rPr>
+        <w:t>G (</w:t>
+      </w:r>
+      <w:r>
+        <w:rPr>
+          <w:rFonts w:ascii="Cambria" w:hAnsi="Cambria"/>
+          <w:sz w:val="28"/>
+        </w:rPr>
+        <w:t>массовый расход). Э</w:t>
+      </w:r>
+      <w:r>
+        <w:rPr>
+          <w:rFonts w:ascii="Cambria" w:hAnsi="Cambria"/>
+          <w:sz w:val="28"/>
+        </w:rPr>
+        <w:t>то граничное условия моделируется совокупностью двух блоков: внутр</w:t>
+      </w:r>
+      <w:r>
+        <w:rPr>
+          <w:rFonts w:ascii="Cambria" w:hAnsi="Cambria"/>
+          <w:sz w:val="28"/>
+        </w:rPr>
+        <w:t>енний узел и блок типа подпитка</w:t>
+      </w:r>
+      <w:r>
+        <w:rPr>
+          <w:rFonts w:ascii="Cambria" w:hAnsi="Cambria"/>
+          <w:sz w:val="28"/>
+        </w:rPr>
+        <w:t>. Также внутренним узлом можно моделировать и большие объемы (баки, помещения и т.п.) в тех случаях, когда распределением параметров в пределах объема можно пренебречь и считать по усредненному давлению и температуре.</w:t>
+      </w:r>
+    </w:p>
+    <w:p>
+      <w:pPr>
+        <w:rPr>
+          <w:rFonts w:ascii="Cambria" w:hAnsi="Cambria"/>
+          <w:sz w:val="28"/>
+        </w:rPr>
+      </w:pPr>
+    </w:p>
+    <w:p>
+      <w:pPr>
+        <w:rPr>
+          <w:rFonts w:ascii="Cambria" w:hAnsi="Cambria"/>
+          <w:sz w:val="28"/>
+        </w:rPr>
+      </w:pPr>
+      <w:r>
+        <w:rPr>
+          <w:rFonts w:ascii="Cambria" w:hAnsi="Cambria"/>
+          <w:sz w:val="28"/>
+        </w:rPr>
+        <w:t xml:space="preserve"> В наиболее простом случае внутренний </w:t>
+      </w:r>
+      <w:r>
+        <w:rPr>
+          <w:rFonts w:ascii="Cambria" w:hAnsi="Cambria"/>
+          <w:sz w:val="28"/>
+        </w:rPr>
+        <w:t>узел организует модель тройника, как показано на рисунке:</w:t>
+      </w:r>
+    </w:p>
+    <w:p>
+      <w:pPr>
+        <w:jc w:val="center"/>
+        <w:rPr>
+          <w:rFonts w:ascii="Cambria" w:hAnsi="Cambria"/>
+          <w:sz w:val="28"/>
+          <w:lang w:val="en-US"/>
+        </w:rPr>
+      </w:pPr>
+      <w:r>
+        <w:rPr>
+          <w:rFonts w:ascii="Cambria" w:hAnsi="Cambria"/>
+          <w:noProof/>
+          <w:sz w:val="28"/>
+          <w:lang w:eastAsia="ru-RU"/>
+        </w:rPr>
+        <w:drawing>
+          <wp:inline distT="0" distB="0" distL="0" distR="0">
+            <wp:extent cx="2352675" cy="1638300"/>
+            <wp:effectExtent l="0" t="0" r="9525" b="0"/>
+            <wp:docPr id="1" name="Рисунок 1"/>
+            <wp:cNvGraphicFramePr>
+              <a:graphicFrameLocks xmlns:a="http://schemas.openxmlformats.org/drawingml/2006/main" noChangeAspect="1"/>
+            </wp:cNvGraphicFramePr>
+            <a:graphic xmlns:a="http://schemas.openxmlformats.org/drawingml/2006/main">
+              <a:graphicData uri="http://schemas.openxmlformats.org/drawingml/2006/picture">
+                <pic:pic xmlns:pic="http://schemas.openxmlformats.org/drawingml/2006/picture">
+                  <pic:nvPicPr>
+                    <pic:cNvPr id="0" name="Picture 3"/>
+                    <pic:cNvPicPr>
+                      <a:picLocks noChangeAspect="1" noChangeArrowheads="1"/>
+                    </pic:cNvPicPr>
+                  </pic:nvPicPr>
+                  <pic:blipFill>
+                    <a:blip r:embed="rId11">
+                      <a:extLst>
+                        <a:ext uri="{28A0092B-C50C-407E-A947-70E740481C1C}">
+                          <a14:useLocalDpi xmlns:a14="http://schemas.microsoft.com/office/drawing/2010/main" val="0"/>
+                        </a:ext>
+                      </a:extLst>
+                    </a:blip>
+                    <a:srcRect/>
+                    <a:stretch>
+                      <a:fillRect/>
+                    </a:stretch>
+                  </pic:blipFill>
+                  <pic:spPr bwMode="auto">
+                    <a:xfrm>
+                      <a:off x="0" y="0"/>
+                      <a:ext cx="2352675" cy="1638300"/>
+                    </a:xfrm>
+                    <a:prstGeom prst="rect">
+                      <a:avLst/>
+                    </a:prstGeom>
+                    <a:noFill/>
+                    <a:ln>
+                      <a:noFill/>
+                    </a:ln>
+                  </pic:spPr>
+                </pic:pic>
+              </a:graphicData>
+            </a:graphic>
+          </wp:inline>
+        </w:drawing>
+      </w:r>
+    </w:p>
+    <w:p>
+      <w:pPr>
+        <w:rPr>
+          <w:rFonts w:ascii="Cambria" w:hAnsi="Cambria"/>
+          <w:sz w:val="28"/>
+          <w:lang w:val="en-US"/>
+        </w:rPr>
+      </w:pPr>
+      <w:r>
+        <w:rPr>
+          <w:rFonts w:ascii="Cambria" w:hAnsi="Cambria"/>
+          <w:sz w:val="28"/>
+        </w:rPr>
+        <w:t>Пример организации г</w:t>
+      </w:r>
+      <w:r>
+        <w:rPr>
+          <w:rFonts w:ascii="Cambria" w:hAnsi="Cambria"/>
+          <w:sz w:val="28"/>
+        </w:rPr>
+        <w:t>ранично</w:t>
+      </w:r>
+      <w:r>
+        <w:rPr>
+          <w:rFonts w:ascii="Cambria" w:hAnsi="Cambria"/>
+          <w:sz w:val="28"/>
+        </w:rPr>
+        <w:t>го</w:t>
+      </w:r>
+      <w:r>
+        <w:rPr>
+          <w:rFonts w:ascii="Cambria" w:hAnsi="Cambria"/>
+          <w:sz w:val="28"/>
+        </w:rPr>
+        <w:t xml:space="preserve"> услови</w:t>
+      </w:r>
+      <w:r>
+        <w:rPr>
+          <w:rFonts w:ascii="Cambria" w:hAnsi="Cambria"/>
+          <w:sz w:val="28"/>
+        </w:rPr>
+        <w:t>я</w:t>
+      </w:r>
+      <w:r>
+        <w:rPr>
+          <w:rFonts w:ascii="Cambria" w:hAnsi="Cambria"/>
+          <w:sz w:val="28"/>
+        </w:rPr>
+        <w:t xml:space="preserve"> типа </w:t>
+      </w:r>
+      <w:r>
+        <w:rPr>
+          <w:rFonts w:ascii="Cambria" w:hAnsi="Cambria"/>
+          <w:sz w:val="28"/>
+          <w:lang w:val="en-US"/>
+        </w:rPr>
+        <w:t>G:</w:t>
+      </w:r>
+    </w:p>
+    <w:p>
+      <w:pPr>
+        <w:jc w:val="center"/>
+        <w:rPr>
+          <w:rFonts w:ascii="Cambria" w:hAnsi="Cambria"/>
+          <w:sz w:val="28"/>
+          <w:lang w:val="en-US"/>
+        </w:rPr>
+      </w:pPr>
+      <w:r>
+        <w:rPr>
+          <w:rFonts w:ascii="Cambria" w:hAnsi="Cambria"/>
+          <w:noProof/>
+          <w:sz w:val="28"/>
+          <w:lang w:eastAsia="ru-RU"/>
+        </w:rPr>
+        <w:drawing>
+          <wp:inline distT="0" distB="0" distL="0" distR="0">
+            <wp:extent cx="1685925" cy="781050"/>
+            <wp:effectExtent l="0" t="0" r="9525" b="0"/>
+            <wp:docPr id="2" name="Рисунок 2"/>
+            <wp:cNvGraphicFramePr>
+              <a:graphicFrameLocks xmlns:a="http://schemas.openxmlformats.org/drawingml/2006/main" noChangeAspect="1"/>
+            </wp:cNvGraphicFramePr>
+            <a:graphic xmlns:a="http://schemas.openxmlformats.org/drawingml/2006/main">
+              <a:graphicData uri="http://schemas.openxmlformats.org/drawingml/2006/picture">
+                <pic:pic xmlns:pic="http://schemas.openxmlformats.org/drawingml/2006/picture">
+                  <pic:nvPicPr>
+                    <pic:cNvPr id="0" name="Picture 4"/>
+                    <pic:cNvPicPr>
+                      <a:picLocks noChangeAspect="1" noChangeArrowheads="1"/>
+                    </pic:cNvPicPr>
+                  </pic:nvPicPr>
+                  <pic:blipFill>
+                    <a:blip r:embed="rId12">
+                      <a:extLst>
+                        <a:ext uri="{28A0092B-C50C-407E-A947-70E740481C1C}">
+                          <a14:useLocalDpi xmlns:a14="http://schemas.microsoft.com/office/drawing/2010/main" val="0"/>
+                        </a:ext>
+                      </a:extLst>
+                    </a:blip>
+                    <a:srcRect/>
+                    <a:stretch>
+                      <a:fillRect/>
+                    </a:stretch>
+                  </pic:blipFill>
+                  <pic:spPr bwMode="auto">
+                    <a:xfrm>
+                      <a:off x="0" y="0"/>
+                      <a:ext cx="1685925" cy="781050"/>
+                    </a:xfrm>
+                    <a:prstGeom prst="rect">
+                      <a:avLst/>
+                    </a:prstGeom>
+                    <a:noFill/>
+                    <a:ln>
+                      <a:noFill/>
+                    </a:ln>
+                  </pic:spPr>
+                </pic:pic>
+              </a:graphicData>
+            </a:graphic>
+          </wp:inline>
+        </w:drawing>
+      </w:r>
+    </w:p>
+    <w:p>
+      <w:pPr>
+        <w:rPr>
+          <w:rFonts w:ascii="Cambria" w:hAnsi="Cambria"/>
+          <w:sz w:val="28"/>
+        </w:rPr>
+      </w:pPr>
+    </w:p>
+    <w:p>
+      <w:pPr>
+        <w:rPr>
+          <w:rFonts w:ascii="Cambria" w:hAnsi="Cambria"/>
+          <w:sz w:val="28"/>
+        </w:rPr>
+      </w:pPr>
+      <w:r>
+        <w:rPr>
+          <w:rFonts w:ascii="Cambria" w:hAnsi="Cambria"/>
+          <w:sz w:val="28"/>
+        </w:rPr>
+        <w:t xml:space="preserve">Количество подключаемых каналов (или трубопроводов) к узлу не ограничено и определяется моделируемой системой. </w:t>
+      </w:r>
+      <w:r>
+        <w:rPr>
+          <w:rFonts w:ascii="Cambria" w:hAnsi="Cambria"/>
+          <w:sz w:val="28"/>
+        </w:rPr>
+        <w:t>Хотя каналы могут подключаться непосредственно друг к другу, часто внутренним узлом разделяют каналы с разными параметрами (например, с разными гидравлическими диаметрами) чтобы подчеркнуть границу одной трубы и начало другой.</w:t>
+      </w:r>
+    </w:p>
+    <w:p>
+      <w:pPr>
+        <w:rPr>
+          <w:rFonts w:ascii="Cambria" w:hAnsi="Cambria"/>
+          <w:sz w:val="28"/>
+        </w:rPr>
+      </w:pPr>
+      <w:r>
+        <w:rPr>
+          <w:rFonts w:ascii="Cambria" w:hAnsi="Cambria"/>
+          <w:sz w:val="28"/>
+        </w:rPr>
+        <w:lastRenderedPageBreak/>
+        <w:t xml:space="preserve">В некоторых случаях (при моделировании отказов типа течей, например), постановка внутреннего узла в середине трубопровода является необходимостью. </w:t>
+      </w:r>
+      <w:r>
+        <w:rPr>
+          <w:rFonts w:ascii="Cambria" w:hAnsi="Cambria"/>
+          <w:sz w:val="28"/>
+        </w:rPr>
+        <w:t>В этом случае внутренний узел будет являться как бы одним из элементов трубопровода.</w:t>
+      </w:r>
+    </w:p>
+    <w:p>
+      <w:pPr>
+        <w:rPr>
+          <w:rFonts w:ascii="Cambria" w:hAnsi="Cambria"/>
+          <w:sz w:val="28"/>
+        </w:rPr>
+      </w:pPr>
+      <w:r>
+        <w:rPr>
+          <w:rFonts w:ascii="Cambria" w:hAnsi="Cambria"/>
+          <w:sz w:val="28"/>
+        </w:rPr>
+        <w:t>Пример использования внутреннего узла для моделирования отказа типа «разрыв трубопровода»</w:t>
+      </w:r>
+      <w:r>
+        <w:rPr>
+          <w:rFonts w:ascii="Cambria" w:hAnsi="Cambria"/>
+          <w:sz w:val="28"/>
+        </w:rPr>
+        <w:t xml:space="preserve"> (в процессе моделирования ручная задвижка всё время закрыта, а в момент ввода отказа задвижка скачком открывается на требуемый уровень от 0 до 100% и теплоноситель начинает истечение из трубы в атмосферу, параметры теплоносителя в трубе снижаются)</w:t>
+      </w:r>
+      <w:r>
+        <w:rPr>
+          <w:rFonts w:ascii="Cambria" w:hAnsi="Cambria"/>
+          <w:sz w:val="28"/>
+        </w:rPr>
+        <w:t>:</w:t>
+      </w:r>
+    </w:p>
+    <w:p>
+      <w:pPr>
+        <w:jc w:val="center"/>
+        <w:rPr>
+          <w:rFonts w:ascii="Cambria" w:hAnsi="Cambria"/>
+          <w:sz w:val="28"/>
+        </w:rPr>
+      </w:pPr>
+      <w:r>
+        <w:rPr>
+          <w:rFonts w:ascii="Cambria" w:hAnsi="Cambria"/>
+          <w:noProof/>
+          <w:sz w:val="28"/>
+          <w:lang w:eastAsia="ru-RU"/>
+        </w:rPr>
+        <w:drawing>
+          <wp:inline distT="0" distB="0" distL="0" distR="0">
+            <wp:extent cx="3209925" cy="2466975"/>
+            <wp:effectExtent l="0" t="0" r="9525" b="9525"/>
+            <wp:docPr id="3" name="Рисунок 3"/>
+            <wp:cNvGraphicFramePr>
+              <a:graphicFrameLocks xmlns:a="http://schemas.openxmlformats.org/drawingml/2006/main" noChangeAspect="1"/>
+            </wp:cNvGraphicFramePr>
+            <a:graphic xmlns:a="http://schemas.openxmlformats.org/drawingml/2006/main">
+              <a:graphicData uri="http://schemas.openxmlformats.org/drawingml/2006/picture">
+                <pic:pic xmlns:pic="http://schemas.openxmlformats.org/drawingml/2006/picture">
+                  <pic:nvPicPr>
+                    <pic:cNvPr id="0" name="Picture 5"/>
+                    <pic:cNvPicPr>
+                      <a:picLocks noChangeAspect="1" noChangeArrowheads="1"/>
+                    </pic:cNvPicPr>
+                  </pic:nvPicPr>
+                  <pic:blipFill>
+                    <a:blip r:embed="rId13">
+                      <a:extLst>
+                        <a:ext uri="{28A0092B-C50C-407E-A947-70E740481C1C}">
+                          <a14:useLocalDpi xmlns:a14="http://schemas.microsoft.com/office/drawing/2010/main" val="0"/>
+                        </a:ext>
+                      </a:extLst>
+                    </a:blip>
+                    <a:srcRect/>
+                    <a:stretch>
+                      <a:fillRect/>
+                    </a:stretch>
+                  </pic:blipFill>
+                  <pic:spPr bwMode="auto">
+                    <a:xfrm>
+                      <a:off x="0" y="0"/>
+                      <a:ext cx="3209925" cy="2466975"/>
+                    </a:xfrm>
+                    <a:prstGeom prst="rect">
+                      <a:avLst/>
+                    </a:prstGeom>
+                    <a:noFill/>
+                    <a:ln>
+                      <a:noFill/>
+                    </a:ln>
+                  </pic:spPr>
+                </pic:pic>
+              </a:graphicData>
+            </a:graphic>
+          </wp:inline>
+        </w:drawing>
+      </w:r>
+    </w:p>
+    <w:p>
+      <w:pPr>
+        <w:rPr>
+          <w:rFonts w:ascii="Cambria" w:hAnsi="Cambria"/>
+          <w:sz w:val="28"/>
+        </w:rPr>
+      </w:pPr>
+      <w:r>
+        <w:rPr>
+          <w:rFonts w:ascii="Cambria" w:hAnsi="Cambria"/>
+          <w:sz w:val="28"/>
+        </w:rPr>
+        <w:t xml:space="preserve">Геометрические и начальные параметры узла необходимо выставлять в соответствии с подключенными </w:t>
+      </w:r>
+      <w:r>
+        <w:rPr>
+          <w:rFonts w:ascii="Cambria" w:hAnsi="Cambria"/>
+          <w:sz w:val="28"/>
+        </w:rPr>
+        <w:t>каналами</w:t>
+      </w:r>
+      <w:r>
+        <w:rPr>
+          <w:rFonts w:ascii="Cambria" w:hAnsi="Cambria"/>
+          <w:sz w:val="28"/>
+        </w:rPr>
+        <w:t xml:space="preserve"> (по крайней мере, избегать сильных рассогласований по диаметру, проходному сечению и объему), чтобы контрольный объем, моделируемый внутренним узлом, не отличался кардинально от контрольных объемов участков подключенных каналов.</w:t>
       </w:r>
     </w:p>
     <w:p>
@@ -496,6 +1058,134 @@
                 <w:rFonts w:ascii="Cambria" w:hAnsi="Cambria"/>
                 <w:sz w:val="28"/>
               </w:rPr>
+              <w:t>Начальная температура, °С</w:t>
+            </w:r>
+          </w:p>
+        </w:tc>
+        <w:tc>
+          <w:tcPr>
+            <w:tcW w:w="2604" w:type="dxa"/>
+            <w:vAlign w:val="center"/>
+          </w:tcPr>
+          <w:p>
+            <w:pPr>
+              <w:pStyle w:val="af3"/>
+              <w:tabs>
+                <w:tab w:val="left" w:pos="1134"/>
+              </w:tabs>
+              <w:ind w:left="0" w:firstLine="0"/>
+              <w:jc w:val="left"/>
+              <w:rPr>
+                <w:rFonts w:ascii="Cambria" w:hAnsi="Cambria"/>
+                <w:sz w:val="28"/>
+                <w:lang w:val="en-US"/>
+              </w:rPr>
+            </w:pPr>
+            <w:r>
+              <w:rPr>
+                <w:rFonts w:ascii="Cambria" w:hAnsi="Cambria"/>
+                <w:sz w:val="28"/>
+                <w:lang w:val="en-US"/>
+              </w:rPr>
+              <w:t>T0</w:t>
+            </w:r>
+          </w:p>
+        </w:tc>
+      </w:tr>
+      <w:tr>
+        <w:tc>
+          <w:tcPr>
+            <w:tcW w:w="7053" w:type="dxa"/>
+            <w:shd w:val="clear" w:color="auto" w:fill="auto"/>
+            <w:vAlign w:val="center"/>
+          </w:tcPr>
+          <w:p>
+            <w:pPr>
+              <w:pStyle w:val="af3"/>
+              <w:numPr>
+                <w:ilvl w:val="0"/>
+                <w:numId w:val="49"/>
+              </w:numPr>
+              <w:tabs>
+                <w:tab w:val="left" w:pos="171"/>
+              </w:tabs>
+              <w:ind w:left="0" w:firstLine="0"/>
+              <w:jc w:val="left"/>
+              <w:rPr>
+                <w:rFonts w:ascii="Cambria" w:hAnsi="Cambria"/>
+                <w:sz w:val="28"/>
+              </w:rPr>
+            </w:pPr>
+            <w:r>
+              <w:rPr>
+                <w:rFonts w:ascii="Cambria" w:hAnsi="Cambria"/>
+                <w:sz w:val="28"/>
+              </w:rPr>
+              <w:t>Определяющий параметр</w:t>
+            </w:r>
+          </w:p>
+        </w:tc>
+        <w:tc>
+          <w:tcPr>
+            <w:tcW w:w="2604" w:type="dxa"/>
+            <w:vAlign w:val="center"/>
+          </w:tcPr>
+          <w:p>
+            <w:pPr>
+              <w:pStyle w:val="af3"/>
+              <w:tabs>
+                <w:tab w:val="left" w:pos="1134"/>
+              </w:tabs>
+              <w:ind w:left="0" w:firstLine="0"/>
+              <w:jc w:val="left"/>
+              <w:rPr>
+                <w:rFonts w:ascii="Cambria" w:hAnsi="Cambria"/>
+                <w:sz w:val="28"/>
+                <w:lang w:val="en-US"/>
+              </w:rPr>
+            </w:pPr>
+            <w:proofErr w:type="spellStart"/>
+            <w:r>
+              <w:rPr>
+                <w:rFonts w:ascii="Cambria" w:hAnsi="Cambria"/>
+                <w:sz w:val="28"/>
+                <w:lang w:val="en-US"/>
+              </w:rPr>
+              <w:t>DefineParam</w:t>
+            </w:r>
+            <w:proofErr w:type="spellEnd"/>
+          </w:p>
+        </w:tc>
+      </w:tr>
+      <w:tr>
+        <w:tc>
+          <w:tcPr>
+            <w:tcW w:w="7053" w:type="dxa"/>
+            <w:shd w:val="clear" w:color="auto" w:fill="auto"/>
+            <w:vAlign w:val="center"/>
+          </w:tcPr>
+          <w:p>
+            <w:pPr>
+              <w:pStyle w:val="af3"/>
+              <w:numPr>
+                <w:ilvl w:val="0"/>
+                <w:numId w:val="49"/>
+              </w:numPr>
+              <w:tabs>
+                <w:tab w:val="left" w:pos="171"/>
+              </w:tabs>
+              <w:ind w:left="0" w:firstLine="0"/>
+              <w:jc w:val="left"/>
+              <w:rPr>
+                <w:rFonts w:ascii="Cambria" w:hAnsi="Cambria"/>
+                <w:sz w:val="28"/>
+              </w:rPr>
+            </w:pPr>
+            <w:r>
+              <w:rPr>
+                <w:rFonts w:ascii="Cambria" w:hAnsi="Cambria"/>
+                <w:sz w:val="28"/>
+              </w:rPr>
               <w:t>Объем узла, м³</w:t>
             </w:r>
           </w:p>
@@ -579,6 +1269,7 @@
                 <w:sz w:val="28"/>
               </w:rPr>
             </w:pPr>
+            <w:proofErr w:type="spellStart"/>
             <w:r>
               <w:rPr>
                 <w:rFonts w:ascii="Cambria" w:hAnsi="Cambria"/>
@@ -586,6 +1277,7 @@
               </w:rPr>
               <w:t>Dg</w:t>
             </w:r>
+            <w:proofErr w:type="spellEnd"/>
           </w:p>
         </w:tc>
       </w:tr>
@@ -762,6 +1454,7 @@
                 <w:sz w:val="28"/>
               </w:rPr>
             </w:pPr>
+            <w:proofErr w:type="spellStart"/>
             <w:r>
               <w:rPr>
                 <w:rFonts w:ascii="Cambria" w:hAnsi="Cambria"/>
@@ -769,6 +1462,7 @@
               </w:rPr>
               <w:t>coolant</w:t>
             </w:r>
+            <w:proofErr w:type="spellEnd"/>
           </w:p>
         </w:tc>
       </w:tr>
@@ -801,7 +1495,23 @@
                 <w:rFonts w:ascii="Cambria" w:hAnsi="Cambria"/>
                 <w:sz w:val="28"/>
               </w:rPr>
-              <w:t>Объемное энерговыделение, Вт/м³</w:t>
+              <w:t xml:space="preserve">Объемное </w:t>
+            </w:r>
+            <w:proofErr w:type="spellStart"/>
+            <w:r>
+              <w:rPr>
+                <w:rFonts w:ascii="Cambria" w:hAnsi="Cambria"/>
+                <w:sz w:val="28"/>
+              </w:rPr>
+              <w:t>энерговыделение</w:t>
+            </w:r>
+            <w:proofErr w:type="spellEnd"/>
+            <w:r>
+              <w:rPr>
+                <w:rFonts w:ascii="Cambria" w:hAnsi="Cambria"/>
+                <w:sz w:val="28"/>
+              </w:rPr>
+              <w:t>, Вт/м³</w:t>
             </w:r>
           </w:p>
         </w:tc>
@@ -823,6 +1533,7 @@
                 <w:sz w:val="28"/>
               </w:rPr>
             </w:pPr>
+            <w:proofErr w:type="spellStart"/>
             <w:r>
               <w:rPr>
                 <w:rFonts w:ascii="Cambria" w:hAnsi="Cambria"/>
@@ -830,6 +1541,7 @@
               </w:rPr>
               <w:t>qv</w:t>
             </w:r>
+            <w:proofErr w:type="spellEnd"/>
           </w:p>
         </w:tc>
       </w:tr>
@@ -923,7 +1635,39 @@
                 <w:rFonts w:ascii="Cambria" w:hAnsi="Cambria"/>
                 <w:sz w:val="28"/>
               </w:rPr>
-              <w:t>Характеристика жёсткости стенок узла dV/dP, м³/Па</w:t>
+              <w:t xml:space="preserve">Характеристика жёсткости стенок узла </w:t>
+            </w:r>
+            <w:proofErr w:type="spellStart"/>
+            <w:r>
+              <w:rPr>
+                <w:rFonts w:ascii="Cambria" w:hAnsi="Cambria"/>
+                <w:sz w:val="28"/>
+              </w:rPr>
+              <w:t>dV</w:t>
+            </w:r>
+            <w:proofErr w:type="spellEnd"/>
+            <w:r>
+              <w:rPr>
+                <w:rFonts w:ascii="Cambria" w:hAnsi="Cambria"/>
+                <w:sz w:val="28"/>
+              </w:rPr>
+              <w:t>/</w:t>
+            </w:r>
+            <w:proofErr w:type="spellStart"/>
+            <w:r>
+              <w:rPr>
+                <w:rFonts w:ascii="Cambria" w:hAnsi="Cambria"/>
+                <w:sz w:val="28"/>
+              </w:rPr>
+              <w:t>dP</w:t>
+            </w:r>
+            <w:proofErr w:type="spellEnd"/>
+            <w:r>
+              <w:rPr>
+                <w:rFonts w:ascii="Cambria" w:hAnsi="Cambria"/>
+                <w:sz w:val="28"/>
+              </w:rPr>
+              <w:t>, м³/Па</w:t>
             </w:r>
           </w:p>
         </w:tc>
@@ -945,6 +1689,7 @@
                 <w:sz w:val="28"/>
               </w:rPr>
             </w:pPr>
+            <w:proofErr w:type="spellStart"/>
             <w:r>
               <w:rPr>
                 <w:rFonts w:ascii="Cambria" w:hAnsi="Cambria"/>
@@ -952,6 +1697,7 @@
               </w:rPr>
               <w:t>dVdP</w:t>
             </w:r>
+            <w:proofErr w:type="spellEnd"/>
           </w:p>
         </w:tc>
       </w:tr>
@@ -1009,6 +1755,7 @@
                 <w:sz w:val="28"/>
               </w:rPr>
             </w:pPr>
+            <w:proofErr w:type="spellStart"/>
             <w:r>
               <w:rPr>
                 <w:rFonts w:ascii="Cambria" w:hAnsi="Cambria"/>
@@ -1016,10 +1763,443 @@
               </w:rPr>
               <w:t>Cv_source</w:t>
             </w:r>
+            <w:proofErr w:type="spellEnd"/>
           </w:p>
         </w:tc>
       </w:tr>
     </w:tbl>
+    <w:p>
+      <w:pPr>
+        <w:rPr>
+          <w:rFonts w:ascii="Cambria" w:hAnsi="Cambria"/>
+          <w:b/>
+          <w:sz w:val="28"/>
+        </w:rPr>
+      </w:pPr>
+    </w:p>
+    <w:p>
+      <w:pPr>
+        <w:rPr>
+          <w:rFonts w:ascii="Cambria" w:hAnsi="Cambria"/>
+          <w:sz w:val="28"/>
+          <w:lang w:val="en-US"/>
+        </w:rPr>
+      </w:pPr>
+      <w:r>
+        <w:rPr>
+          <w:rFonts w:ascii="Cambria" w:hAnsi="Cambria"/>
+          <w:sz w:val="28"/>
+        </w:rPr>
+        <w:lastRenderedPageBreak/>
+        <w:t xml:space="preserve">Свойство блока </w:t>
+      </w:r>
+      <w:proofErr w:type="spellStart"/>
+      <w:r>
+        <w:rPr>
+          <w:rFonts w:ascii="Cambria" w:hAnsi="Cambria"/>
+          <w:sz w:val="28"/>
+          <w:lang w:val="en-US"/>
+        </w:rPr>
+        <w:t>DefineParam</w:t>
+      </w:r>
+      <w:proofErr w:type="spellEnd"/>
+      <w:r>
+        <w:rPr>
+          <w:rFonts w:ascii="Cambria" w:hAnsi="Cambria"/>
+          <w:sz w:val="28"/>
+        </w:rPr>
+        <w:t xml:space="preserve"> определяет, по какому из двух (</w:t>
+      </w:r>
+      <w:r>
+        <w:rPr>
+          <w:rFonts w:ascii="Cambria" w:hAnsi="Cambria"/>
+          <w:sz w:val="28"/>
+          <w:lang w:val="en-US"/>
+        </w:rPr>
+        <w:t xml:space="preserve">H0 </w:t>
+      </w:r>
+      <w:r>
+        <w:rPr>
+          <w:rFonts w:ascii="Cambria" w:hAnsi="Cambria"/>
+          <w:sz w:val="28"/>
+        </w:rPr>
+        <w:t xml:space="preserve">или </w:t>
+      </w:r>
+      <w:r>
+        <w:rPr>
+          <w:rFonts w:ascii="Cambria" w:hAnsi="Cambria"/>
+          <w:sz w:val="28"/>
+          <w:lang w:val="en-US"/>
+        </w:rPr>
+        <w:t xml:space="preserve">T0) </w:t>
+      </w:r>
+      <w:r>
+        <w:rPr>
+          <w:rFonts w:ascii="Cambria" w:hAnsi="Cambria"/>
+          <w:sz w:val="28"/>
+        </w:rPr>
+        <w:t xml:space="preserve">свойств будут определены начальные параметры теплоносителя в пределах объема узла </w:t>
+      </w:r>
+      <w:r>
+        <w:rPr>
+          <w:rFonts w:ascii="Cambria" w:hAnsi="Cambria"/>
+          <w:sz w:val="28"/>
+          <w:lang w:val="en-US"/>
+        </w:rPr>
+        <w:t>V.</w:t>
+      </w:r>
+      <w:r>
+        <w:rPr>
+          <w:rFonts w:ascii="Cambria" w:hAnsi="Cambria"/>
+          <w:sz w:val="28"/>
+        </w:rPr>
+        <w:t xml:space="preserve"> Начальное давление задается свойством </w:t>
+      </w:r>
+      <w:r>
+        <w:rPr>
+          <w:rFonts w:ascii="Cambria" w:hAnsi="Cambria"/>
+          <w:sz w:val="28"/>
+          <w:lang w:val="en-US"/>
+        </w:rPr>
+        <w:t>P0.</w:t>
+      </w:r>
+    </w:p>
+    <w:p>
+      <w:pPr>
+        <w:rPr>
+          <w:rFonts w:ascii="Cambria" w:hAnsi="Cambria"/>
+          <w:sz w:val="28"/>
+        </w:rPr>
+      </w:pPr>
+      <w:r>
+        <w:rPr>
+          <w:rFonts w:ascii="Cambria" w:hAnsi="Cambria"/>
+          <w:sz w:val="28"/>
+        </w:rPr>
+        <w:t>Объем узла является постоянной величиной в процессе моделирования</w:t>
+      </w:r>
+      <w:r>
+        <w:rPr>
+          <w:rFonts w:ascii="Cambria" w:hAnsi="Cambria"/>
+          <w:sz w:val="28"/>
+          <w:lang w:val="en-US"/>
+        </w:rPr>
+        <w:t xml:space="preserve">. </w:t>
+      </w:r>
+      <w:r>
+        <w:rPr>
+          <w:rFonts w:ascii="Cambria" w:hAnsi="Cambria"/>
+          <w:sz w:val="28"/>
+        </w:rPr>
+        <w:t>Х</w:t>
+      </w:r>
+      <w:r>
+        <w:rPr>
+          <w:rFonts w:ascii="Cambria" w:hAnsi="Cambria"/>
+          <w:sz w:val="28"/>
+        </w:rPr>
+        <w:t xml:space="preserve">арактеристика жёсткости стенок узла </w:t>
+      </w:r>
+      <w:proofErr w:type="spellStart"/>
+      <w:r>
+        <w:rPr>
+          <w:rFonts w:ascii="Cambria" w:hAnsi="Cambria"/>
+          <w:sz w:val="28"/>
+          <w:lang w:val="en-US"/>
+        </w:rPr>
+        <w:t>dVdP</w:t>
+      </w:r>
+      <w:proofErr w:type="spellEnd"/>
+      <w:r>
+        <w:rPr>
+          <w:rFonts w:ascii="Cambria" w:hAnsi="Cambria"/>
+          <w:sz w:val="28"/>
+        </w:rPr>
+        <w:t xml:space="preserve"> учитывается только если она ненулевая, </w:t>
+      </w:r>
+      <w:proofErr w:type="gramStart"/>
+      <w:r>
+        <w:rPr>
+          <w:rFonts w:ascii="Cambria" w:hAnsi="Cambria"/>
+          <w:sz w:val="28"/>
+        </w:rPr>
+        <w:t>и</w:t>
+      </w:r>
+      <w:proofErr w:type="gramEnd"/>
+      <w:r>
+        <w:rPr>
+          <w:rFonts w:ascii="Cambria" w:hAnsi="Cambria"/>
+          <w:sz w:val="28"/>
+        </w:rPr>
+        <w:t xml:space="preserve"> если в параметрах</w:t>
+      </w:r>
+      <w:r>
+        <w:rPr>
+          <w:rFonts w:ascii="Cambria" w:hAnsi="Cambria"/>
+          <w:sz w:val="28"/>
+        </w:rPr>
+        <w:t xml:space="preserve"> </w:t>
+      </w:r>
+      <w:r>
+        <w:rPr>
+          <w:rFonts w:ascii="Cambria" w:hAnsi="Cambria"/>
+          <w:sz w:val="28"/>
+        </w:rPr>
+        <w:t>расчета включена опция «</w:t>
+      </w:r>
+      <w:r>
+        <w:rPr>
+          <w:rFonts w:ascii="Cambria" w:hAnsi="Cambria"/>
+          <w:sz w:val="28"/>
+        </w:rPr>
+        <w:t xml:space="preserve">Учитывать жёсткость стенок каналов и узлов </w:t>
+      </w:r>
+      <w:proofErr w:type="spellStart"/>
+      <w:r>
+        <w:rPr>
+          <w:rFonts w:ascii="Cambria" w:hAnsi="Cambria"/>
+          <w:sz w:val="28"/>
+        </w:rPr>
+        <w:t>dS</w:t>
+      </w:r>
+      <w:proofErr w:type="spellEnd"/>
+      <w:r>
+        <w:rPr>
+          <w:rFonts w:ascii="Cambria" w:hAnsi="Cambria"/>
+          <w:sz w:val="28"/>
+        </w:rPr>
+        <w:t>/</w:t>
+      </w:r>
+      <w:proofErr w:type="spellStart"/>
+      <w:r>
+        <w:rPr>
+          <w:rFonts w:ascii="Cambria" w:hAnsi="Cambria"/>
+          <w:sz w:val="28"/>
+        </w:rPr>
+        <w:t>dP</w:t>
+      </w:r>
+      <w:proofErr w:type="spellEnd"/>
+      <w:r>
+        <w:rPr>
+          <w:rFonts w:ascii="Cambria" w:hAnsi="Cambria"/>
+          <w:sz w:val="28"/>
+        </w:rPr>
+        <w:t>?</w:t>
+      </w:r>
+      <w:r>
+        <w:rPr>
+          <w:rFonts w:ascii="Cambria" w:hAnsi="Cambria"/>
+          <w:sz w:val="28"/>
+        </w:rPr>
+        <w:t>».</w:t>
+      </w:r>
+      <w:r>
+        <w:rPr>
+          <w:rFonts w:ascii="Cambria" w:hAnsi="Cambria"/>
+          <w:sz w:val="28"/>
+        </w:rPr>
+        <w:t xml:space="preserve"> Свойство </w:t>
+      </w:r>
+      <w:proofErr w:type="spellStart"/>
+      <w:r>
+        <w:rPr>
+          <w:rFonts w:ascii="Cambria" w:hAnsi="Cambria"/>
+          <w:sz w:val="28"/>
+          <w:lang w:val="en-US"/>
+        </w:rPr>
+        <w:t>dVdP</w:t>
+      </w:r>
+      <w:proofErr w:type="spellEnd"/>
+      <w:r>
+        <w:rPr>
+          <w:rFonts w:ascii="Cambria" w:hAnsi="Cambria"/>
+          <w:sz w:val="28"/>
+        </w:rPr>
+        <w:t xml:space="preserve"> является экспериментальным.</w:t>
+      </w:r>
+    </w:p>
+    <w:p>
+      <w:pPr>
+        <w:rPr>
+          <w:rFonts w:ascii="Cambria" w:hAnsi="Cambria"/>
+          <w:sz w:val="28"/>
+        </w:rPr>
+      </w:pPr>
+      <w:r>
+        <w:rPr>
+          <w:rFonts w:ascii="Cambria" w:hAnsi="Cambria"/>
+          <w:sz w:val="28"/>
+        </w:rPr>
+        <w:t xml:space="preserve">В процессе расчета на каждом шаге </w:t>
+      </w:r>
+      <w:r>
+        <w:rPr>
+          <w:rFonts w:ascii="Cambria" w:hAnsi="Cambria"/>
+          <w:sz w:val="28"/>
+        </w:rPr>
+        <w:t xml:space="preserve">для узла </w:t>
+      </w:r>
+      <w:r>
+        <w:rPr>
+          <w:rFonts w:ascii="Cambria" w:hAnsi="Cambria"/>
+          <w:sz w:val="28"/>
+        </w:rPr>
+        <w:t>вычисля</w:t>
+      </w:r>
+      <w:r>
+        <w:rPr>
+          <w:rFonts w:ascii="Cambria" w:hAnsi="Cambria"/>
+          <w:sz w:val="28"/>
+        </w:rPr>
+        <w:t xml:space="preserve">ются </w:t>
+      </w:r>
+      <w:r>
+        <w:rPr>
+          <w:rFonts w:ascii="Cambria" w:hAnsi="Cambria"/>
+          <w:sz w:val="28"/>
+        </w:rPr>
+        <w:t xml:space="preserve">параметры теплоносителя: </w:t>
+      </w:r>
+      <w:r>
+        <w:rPr>
+          <w:rFonts w:ascii="Cambria" w:hAnsi="Cambria"/>
+          <w:sz w:val="28"/>
+          <w:lang w:val="en-US"/>
+        </w:rPr>
+        <w:t xml:space="preserve">_p, _h, _t, _v </w:t>
+      </w:r>
+      <w:r>
+        <w:rPr>
+          <w:rFonts w:ascii="Cambria" w:hAnsi="Cambria"/>
+          <w:sz w:val="28"/>
+        </w:rPr>
+        <w:t xml:space="preserve">и </w:t>
+      </w:r>
+      <w:r>
+        <w:rPr>
+          <w:rFonts w:ascii="Cambria" w:hAnsi="Cambria"/>
+          <w:sz w:val="28"/>
+          <w:lang w:val="en-US"/>
+        </w:rPr>
+        <w:t>_rho=1/_v.</w:t>
+      </w:r>
+      <w:r>
+        <w:rPr>
+          <w:rFonts w:ascii="Cambria" w:hAnsi="Cambria"/>
+          <w:sz w:val="28"/>
+        </w:rPr>
+        <w:t xml:space="preserve"> Расходы по веткам показывают входящие (или исходящие) расходы по подключенным к узлу каналам, расход подпитки в узел _</w:t>
+      </w:r>
+      <w:proofErr w:type="spellStart"/>
+      <w:r>
+        <w:rPr>
+          <w:rFonts w:ascii="Cambria" w:hAnsi="Cambria"/>
+          <w:sz w:val="28"/>
+          <w:lang w:val="en-US"/>
+        </w:rPr>
+        <w:t>gp</w:t>
+      </w:r>
+      <w:proofErr w:type="spellEnd"/>
+      <w:r>
+        <w:rPr>
+          <w:rFonts w:ascii="Cambria" w:hAnsi="Cambria"/>
+          <w:sz w:val="28"/>
+          <w:lang w:val="en-US"/>
+        </w:rPr>
+        <w:t xml:space="preserve"> –</w:t>
+      </w:r>
+      <w:r>
+        <w:rPr>
+          <w:rFonts w:ascii="Cambria" w:hAnsi="Cambria"/>
+          <w:sz w:val="28"/>
+        </w:rPr>
+        <w:t xml:space="preserve"> </w:t>
+      </w:r>
+      <w:r>
+        <w:rPr>
+          <w:rFonts w:ascii="Cambria" w:hAnsi="Cambria"/>
+          <w:sz w:val="28"/>
+        </w:rPr>
+        <w:t>отображает по сути сумму всех входящих и выходящих расходов, с учетом блока типа «</w:t>
+      </w:r>
+      <w:r>
+        <w:rPr>
+          <w:rFonts w:ascii="Cambria" w:hAnsi="Cambria"/>
+          <w:sz w:val="28"/>
+          <w:lang w:val="en-US"/>
+        </w:rPr>
+        <w:t xml:space="preserve">HS – </w:t>
+      </w:r>
+      <w:r>
+        <w:rPr>
+          <w:rFonts w:ascii="Cambria" w:hAnsi="Cambria"/>
+          <w:sz w:val="28"/>
+        </w:rPr>
+        <w:t>Подпитка</w:t>
+      </w:r>
+      <w:r>
+        <w:rPr>
+          <w:rFonts w:ascii="Cambria" w:hAnsi="Cambria"/>
+          <w:sz w:val="28"/>
+        </w:rPr>
+        <w:t>»</w:t>
+      </w:r>
+      <w:r>
+        <w:rPr>
+          <w:rFonts w:ascii="Cambria" w:hAnsi="Cambria"/>
+          <w:sz w:val="28"/>
+        </w:rPr>
+        <w:t xml:space="preserve"> (при его наличии)</w:t>
+      </w:r>
+      <w:r>
+        <w:rPr>
+          <w:rFonts w:ascii="Cambria" w:hAnsi="Cambria"/>
+          <w:sz w:val="28"/>
+        </w:rPr>
+        <w:t>.</w:t>
+      </w:r>
+      <w:r>
+        <w:rPr>
+          <w:rFonts w:ascii="Cambria" w:hAnsi="Cambria"/>
+          <w:sz w:val="28"/>
+        </w:rPr>
+        <w:t xml:space="preserve"> В стационарных процессах _</w:t>
+      </w:r>
+      <w:proofErr w:type="spellStart"/>
+      <w:r>
+        <w:rPr>
+          <w:rFonts w:ascii="Cambria" w:hAnsi="Cambria"/>
+          <w:sz w:val="28"/>
+          <w:lang w:val="en-US"/>
+        </w:rPr>
+        <w:t>gp</w:t>
+      </w:r>
+      <w:proofErr w:type="spellEnd"/>
+      <w:r>
+        <w:rPr>
+          <w:rFonts w:ascii="Cambria" w:hAnsi="Cambria"/>
+          <w:sz w:val="28"/>
+          <w:lang w:val="en-US"/>
+        </w:rPr>
+        <w:t xml:space="preserve"> </w:t>
+      </w:r>
+      <w:r>
+        <w:rPr>
+          <w:rFonts w:ascii="Cambria" w:hAnsi="Cambria"/>
+          <w:sz w:val="28"/>
+        </w:rPr>
+        <w:t>стремится к нулю.</w:t>
+      </w:r>
+    </w:p>
+    <w:p>
+      <w:pPr>
+        <w:rPr>
+          <w:rFonts w:ascii="Cambria" w:hAnsi="Cambria"/>
+          <w:b/>
+          <w:sz w:val="28"/>
+        </w:rPr>
+      </w:pPr>
+    </w:p>
     <w:p>
       <w:pPr>
         <w:rPr>
@@ -1509,8 +2689,18 @@
                 <w:sz w:val="28"/>
                 <w:lang w:val="en-US"/>
               </w:rPr>
-              <w:t>_gp</w:t>
+              <w:t>_</w:t>
             </w:r>
+            <w:proofErr w:type="spellStart"/>
+            <w:r>
+              <w:rPr>
+                <w:rFonts w:ascii="Cambria" w:hAnsi="Cambria"/>
+                <w:sz w:val="28"/>
+                <w:lang w:val="en-US"/>
+              </w:rPr>
+              <w:t>gp</w:t>
+            </w:r>
+            <w:proofErr w:type="spellEnd"/>
           </w:p>
         </w:tc>
       </w:tr>
@@ -1572,8 +2762,18 @@
                 <w:sz w:val="28"/>
                 <w:lang w:val="en-US"/>
               </w:rPr>
-              <w:t>_c_passive_tracer</w:t>
+              <w:t>_</w:t>
             </w:r>
+            <w:proofErr w:type="spellStart"/>
+            <w:r>
+              <w:rPr>
+                <w:rFonts w:ascii="Cambria" w:hAnsi="Cambria"/>
+                <w:sz w:val="28"/>
+                <w:lang w:val="en-US"/>
+              </w:rPr>
+              <w:t>c_passive_tracer</w:t>
+            </w:r>
+            <w:proofErr w:type="spellEnd"/>
           </w:p>
         </w:tc>
       </w:tr>
@@ -1602,7 +2802,14 @@
           <w:rFonts w:ascii="Cambria" w:hAnsi="Cambria"/>
           <w:sz w:val="28"/>
         </w:rPr>
-        <w:t>Блок может быть соединен посредством гидравлических связей со следующими блоками:</w:t>
+        <w:t>Внутренний узел</w:t>
+      </w:r>
+      <w:r>
+        <w:rPr>
+          <w:rFonts w:ascii="Cambria" w:hAnsi="Cambria"/>
+          <w:sz w:val="28"/>
+        </w:rPr>
+        <w:t xml:space="preserve"> может быть соединен посредством гидравлических связей со следующими блоками:</w:t>
       </w:r>
     </w:p>
     <w:p>
@@ -1623,7 +2830,25 @@
           <w:sz w:val="28"/>
           <w:lang w:val="en-US"/>
         </w:rPr>
-        <w:t>«HS – Канал»;</w:t>
+        <w:t xml:space="preserve">«HS – </w:t>
+      </w:r>
+      <w:proofErr w:type="spellStart"/>
+      <w:r>
+        <w:rPr>
+          <w:rFonts w:ascii="Cambria" w:hAnsi="Cambria"/>
+          <w:sz w:val="28"/>
+          <w:lang w:val="en-US"/>
+        </w:rPr>
+        <w:t>Канал</w:t>
+      </w:r>
+      <w:proofErr w:type="spellEnd"/>
+      <w:r>
+        <w:rPr>
+          <w:rFonts w:ascii="Cambria" w:hAnsi="Cambria"/>
+          <w:sz w:val="28"/>
+          <w:lang w:val="en-US"/>
+        </w:rPr>
+        <w:t>»;</w:t>
       </w:r>
     </w:p>
     <w:p>
@@ -1878,8 +3103,12 @@
           <w:ilvl w:val="0"/>
           <w:numId w:val="50"/>
         </w:numPr>
-        <w:rPr>
-          <w:rFonts w:ascii="Cambria" w:hAnsi="Cambria"/>
+        <w:tabs>
+          <w:tab w:val="left" w:pos="1134"/>
+        </w:tabs>
+        <w:rPr>
+          <w:rFonts w:ascii="Cambria" w:hAnsi="Cambria"/>
+          <w:b/>
           <w:sz w:val="28"/>
         </w:rPr>
       </w:pPr>
@@ -1923,98 +3152,74 @@
         <w:tabs>
           <w:tab w:val="left" w:pos="1134"/>
         </w:tabs>
+        <w:ind w:firstLine="0"/>
+        <w:rPr>
+          <w:rFonts w:ascii="Cambria" w:hAnsi="Cambria"/>
+          <w:sz w:val="28"/>
+        </w:rPr>
+      </w:pPr>
+      <w:r>
         <w:rPr>
           <w:rFonts w:ascii="Cambria" w:hAnsi="Cambria"/>
           <w:b/>
           <w:sz w:val="28"/>
         </w:rPr>
-      </w:pPr>
+        <w:t>Физическая модель, реализованная в блоке «Внутренний узел»</w:t>
+      </w:r>
     </w:p>
     <w:p>
       <w:pPr>
-        <w:tabs>
-          <w:tab w:val="left" w:pos="1134"/>
-        </w:tabs>
-        <w:rPr>
-          <w:rFonts w:ascii="Cambria" w:hAnsi="Cambria"/>
-          <w:b/>
+        <w:ind w:firstLine="851"/>
+        <w:rPr>
+          <w:rFonts w:ascii="Cambria" w:hAnsi="Cambria"/>
           <w:sz w:val="28"/>
         </w:rPr>
       </w:pPr>
     </w:p>
     <w:p>
       <w:pPr>
-        <w:tabs>
-          <w:tab w:val="left" w:pos="1134"/>
-        </w:tabs>
-        <w:rPr>
-          <w:rFonts w:ascii="Cambria" w:hAnsi="Cambria"/>
-          <w:b/>
-          <w:sz w:val="28"/>
-        </w:rPr>
-      </w:pPr>
-    </w:p>
-    <w:p>
-      <w:pPr>
-        <w:tabs>
-          <w:tab w:val="left" w:pos="1134"/>
-        </w:tabs>
-        <w:rPr>
-          <w:rFonts w:ascii="Cambria" w:hAnsi="Cambria"/>
-          <w:b/>
-          <w:sz w:val="28"/>
-        </w:rPr>
-      </w:pPr>
-    </w:p>
-    <w:p>
-      <w:pPr>
-        <w:tabs>
-          <w:tab w:val="left" w:pos="1134"/>
-        </w:tabs>
-        <w:ind w:firstLine="0"/>
-        <w:rPr>
-          <w:rFonts w:ascii="Cambria" w:hAnsi="Cambria"/>
-          <w:sz w:val="28"/>
-        </w:rPr>
-      </w:pPr>
-      <w:r>
-        <w:rPr>
-          <w:rFonts w:ascii="Cambria" w:hAnsi="Cambria"/>
-          <w:b/>
-          <w:sz w:val="28"/>
-        </w:rPr>
-        <w:t>Физическая модель, реализованная в блоке «Внутренний узел»</w:t>
-      </w:r>
-    </w:p>
-    <w:p>
-      <w:pPr>
-        <w:ind w:firstLine="851"/>
-        <w:rPr>
-          <w:rFonts w:ascii="Cambria" w:hAnsi="Cambria"/>
-          <w:sz w:val="28"/>
-        </w:rPr>
-      </w:pPr>
-    </w:p>
-    <w:p>
-      <w:pPr>
-        <w:rPr>
-          <w:rFonts w:ascii="Cambria" w:hAnsi="Cambria"/>
-          <w:sz w:val="28"/>
-        </w:rPr>
-      </w:pPr>
-      <w:r>
-        <w:rPr>
-          <w:rFonts w:ascii="Cambria" w:hAnsi="Cambria"/>
-          <w:sz w:val="28"/>
-        </w:rPr>
-        <w:t xml:space="preserve">Внутренний узел является одним из базовых объектов теплогидравлического кода. </w:t>
-      </w:r>
-      <w:r>
-        <w:rPr>
-          <w:rFonts w:ascii="Cambria" w:hAnsi="Cambria"/>
-          <w:sz w:val="28"/>
-        </w:rPr>
-        <w:t xml:space="preserve">Он служит для связи между собой каналов и рёбер теплогидравлической схемы. С каждым узлом может быть связано произвольное количество каналов. Во внутренних узлах решаются уравнения сохранения массы и энергии жидкости, а также уравнение сохранения массы пассивной примеси. </w:t>
+        <w:rPr>
+          <w:rFonts w:ascii="Cambria" w:hAnsi="Cambria"/>
+          <w:sz w:val="28"/>
+        </w:rPr>
+      </w:pPr>
+      <w:r>
+        <w:rPr>
+          <w:rFonts w:ascii="Cambria" w:hAnsi="Cambria"/>
+          <w:sz w:val="28"/>
+        </w:rPr>
+        <w:t xml:space="preserve">Внутренний узел является одним из базовых объектов </w:t>
+      </w:r>
+      <w:proofErr w:type="spellStart"/>
+      <w:r>
+        <w:rPr>
+          <w:rFonts w:ascii="Cambria" w:hAnsi="Cambria"/>
+          <w:sz w:val="28"/>
+        </w:rPr>
+        <w:t>теплогидравлического</w:t>
+      </w:r>
+      <w:proofErr w:type="spellEnd"/>
+      <w:r>
+        <w:rPr>
+          <w:rFonts w:ascii="Cambria" w:hAnsi="Cambria"/>
+          <w:sz w:val="28"/>
+        </w:rPr>
+        <w:t xml:space="preserve"> кода. </w:t>
+      </w:r>
+      <w:r>
+        <w:rPr>
+          <w:rFonts w:ascii="Cambria" w:hAnsi="Cambria"/>
+          <w:sz w:val="28"/>
+        </w:rPr>
+        <w:t xml:space="preserve">Он служит для связи между собой каналов и рёбер теплогидравлической схемы. С каждым узлом может быть связано произвольное количество каналов. Во внутренних узлах решаются </w:t>
+      </w:r>
+      <w:r>
+        <w:rPr>
+          <w:rFonts w:ascii="Cambria" w:hAnsi="Cambria"/>
+          <w:sz w:val="28"/>
+        </w:rPr>
+        <w:lastRenderedPageBreak/>
+        <w:t xml:space="preserve">уравнения сохранения массы и энергии жидкости, а также уравнение сохранения массы пассивной примеси. </w:t>
       </w:r>
     </w:p>
     <w:p>
@@ -2937,7 +4142,23 @@
           <w:rFonts w:ascii="Cambria" w:hAnsi="Cambria"/>
           <w:sz w:val="28"/>
         </w:rPr>
-        <w:t xml:space="preserve"> - частная производная плотности жидкости по давлению при постоянной энтальпии;</w:t>
+        <w:t xml:space="preserve"> - частная производная плотности ж</w:t>
+      </w:r>
+      <w:proofErr w:type="spellStart"/>
+      <w:r>
+        <w:rPr>
+          <w:rFonts w:ascii="Cambria" w:hAnsi="Cambria"/>
+          <w:sz w:val="28"/>
+        </w:rPr>
+        <w:t>идкости</w:t>
+      </w:r>
+      <w:proofErr w:type="spellEnd"/>
+      <w:r>
+        <w:rPr>
+          <w:rFonts w:ascii="Cambria" w:hAnsi="Cambria"/>
+          <w:sz w:val="28"/>
+        </w:rPr>
+        <w:t xml:space="preserve"> по давлению при постоянной энтальпии;</w:t>
       </w:r>
     </w:p>
     <w:p>
@@ -3789,7 +5010,23 @@
           <w:rFonts w:ascii="Cambria" w:hAnsi="Cambria"/>
           <w:sz w:val="28"/>
         </w:rPr>
-        <w:t xml:space="preserve"> общей системы уравнений сохранения массы и импульса для определения поля давлений и расходов на следующем слое по времени используется так называемый безытерационный алгоритм, основная идея которого состоит в следующем:</w:t>
+        <w:t xml:space="preserve"> общей системы уравнений сохранения массы и импульса для определения поля давлений и расходов на следующем слое по времени используется так называемый </w:t>
+      </w:r>
+      <w:proofErr w:type="spellStart"/>
+      <w:r>
+        <w:rPr>
+          <w:rFonts w:ascii="Cambria" w:hAnsi="Cambria"/>
+          <w:sz w:val="28"/>
+        </w:rPr>
+        <w:t>безытерационный</w:t>
+      </w:r>
+      <w:proofErr w:type="spellEnd"/>
+      <w:r>
+        <w:rPr>
+          <w:rFonts w:ascii="Cambria" w:hAnsi="Cambria"/>
+          <w:sz w:val="28"/>
+        </w:rPr>
+        <w:t xml:space="preserve"> алгоритм, основная идея которого состоит в следующем:</w:t>
       </w:r>
     </w:p>
     <w:p>
@@ -3837,7 +5074,21 @@
           <w:rFonts w:ascii="Cambria" w:hAnsi="Cambria"/>
           <w:sz w:val="28"/>
         </w:rPr>
-        <w:t>- из полученных уравнений сохранения импульса выражаются расходы в крайних гидравлических связей рёбер через давления в узлах;</w:t>
+        <w:t>- из полученных уравнений сохранения импульса выражаются расходы в крайних гидравлических связ</w:t>
+      </w:r>
+      <w:r>
+        <w:rPr>
+          <w:rFonts w:ascii="Cambria" w:hAnsi="Cambria"/>
+          <w:sz w:val="28"/>
+        </w:rPr>
+        <w:t>ях</w:t>
+      </w:r>
+      <w:r>
+        <w:rPr>
+          <w:rFonts w:ascii="Cambria" w:hAnsi="Cambria"/>
+          <w:sz w:val="28"/>
+        </w:rPr>
+        <w:t xml:space="preserve"> рёбер через давления в узлах;</w:t>
       </w:r>
     </w:p>
     <w:p>
@@ -3853,6 +5104,7 @@
           <w:rFonts w:ascii="Cambria" w:hAnsi="Cambria"/>
           <w:sz w:val="28"/>
         </w:rPr>
+        <w:lastRenderedPageBreak/>
         <w:t xml:space="preserve">- эти расходы подставляются в уравнения сохранения массы для узлов вида (1). В результате этой подстановки для узлов получаются уравнения, содержащие давления в данном узле и всех связанных с ним рёбрами узлах. Решение полученной системы методами линейной алгебры позволяет найти давления в узлах схемы на следующем шаге по времени. После этого обратной прогонкой находятся давления в расчётных ячейках всех каналов схемы, а по найденному полю давлений рассчитываются расходы в гидравлических связях на следующем слое по времени. </w:t>
       </w:r>
     </w:p>
@@ -3892,7 +5144,23 @@
           <w:rFonts w:ascii="Cambria" w:hAnsi="Cambria"/>
           <w:sz w:val="28"/>
         </w:rPr>
-        <w:t xml:space="preserve">В теплогидравлическом коде предусмотрен расчёт произвольного количества пассивных примесей. Их количество определяется на этапе инициализации расчётной схемы, исходя из размерностей массивов концентраций </w:t>
+        <w:t xml:space="preserve">В </w:t>
+      </w:r>
+      <w:proofErr w:type="spellStart"/>
+      <w:r>
+        <w:rPr>
+          <w:rFonts w:ascii="Cambria" w:hAnsi="Cambria"/>
+          <w:sz w:val="28"/>
+        </w:rPr>
+        <w:t>теплогидравлическом</w:t>
+      </w:r>
+      <w:proofErr w:type="spellEnd"/>
+      <w:r>
+        <w:rPr>
+          <w:rFonts w:ascii="Cambria" w:hAnsi="Cambria"/>
+          <w:sz w:val="28"/>
+        </w:rPr>
+        <w:t xml:space="preserve"> коде предусмотрен расчёт произвольного количества пассивных примесей. Их количество определяется на этапе инициализации расчётной схемы, исходя из размерностей массивов концентраций </w:t>
       </w:r>
       <w:r>
         <w:rPr>
@@ -4012,7 +5280,23 @@
           <w:rFonts w:ascii="Cambria" w:hAnsi="Cambria"/>
           <w:sz w:val="28"/>
         </w:rPr>
-        <w:t>Внутренний узел является тем блоком теплогидравлического кода, в котором при помощи блока «Подпитка» возможно задание притока или стока массы</w:t>
+        <w:t xml:space="preserve">Внутренний узел является тем блоком </w:t>
+      </w:r>
+      <w:proofErr w:type="spellStart"/>
+      <w:r>
+        <w:rPr>
+          <w:rFonts w:ascii="Cambria" w:hAnsi="Cambria"/>
+          <w:sz w:val="28"/>
+        </w:rPr>
+        <w:t>теплогидравлического</w:t>
+      </w:r>
+      <w:proofErr w:type="spellEnd"/>
+      <w:r>
+        <w:rPr>
+          <w:rFonts w:ascii="Cambria" w:hAnsi="Cambria"/>
+          <w:sz w:val="28"/>
+        </w:rPr>
+        <w:t xml:space="preserve"> кода, в котором при помощи блока «Подпитка» возможно задание притока или стока массы</w:t>
       </w:r>
       <w:r>
         <w:rPr>
@@ -4084,7 +5368,7 @@
       </w:pPr>
     </w:p>
     <w:sectPr>
-      <w:headerReference w:type="default" r:id="rId11"/>
+      <w:headerReference w:type="default" r:id="rId14"/>
       <w:pgSz w:w="11906" w:h="16838"/>
       <w:pgMar w:top="567" w:right="567" w:bottom="567" w:left="1701" w:header="708" w:footer="708" w:gutter="0"/>
       <w:cols w:space="708"/>

--- a/hs/Справка по блокам/2510.docx
+++ b/hs/Справка по блокам/2510.docx
@@ -54,7 +54,7 @@
                 <v:shape id="_x0000_i1025" type="#_x0000_t75" style="width:24pt;height:24pt" o:ole="">
                   <v:imagedata r:id="rId7" o:title=""/>
                 </v:shape>
-                <o:OLEObject Type="Embed" ProgID="PBrush" ShapeID="_x0000_i1025" DrawAspect="Content" ObjectID="_1542101386" r:id="rId8"/>
+                <o:OLEObject Type="Embed" ProgID="PBrush" ShapeID="_x0000_i1025" DrawAspect="Content" ObjectID="_1542442415" r:id="rId8"/>
               </w:object>
             </w:r>
           </w:p>
@@ -190,7 +190,7 @@
                 <v:shape id="_x0000_i1026" type="#_x0000_t75" style="width:48.75pt;height:37.5pt" o:ole="">
                   <v:imagedata r:id="rId9" o:title=""/>
                 </v:shape>
-                <o:OLEObject Type="Embed" ProgID="PBrush" ShapeID="_x0000_i1026" DrawAspect="Content" ObjectID="_1542101387" r:id="rId10"/>
+                <o:OLEObject Type="Embed" ProgID="PBrush" ShapeID="_x0000_i1026" DrawAspect="Content" ObjectID="_1542442416" r:id="rId10"/>
               </w:object>
             </w:r>
           </w:p>
@@ -277,16 +277,7 @@
           <w:rFonts w:ascii="Cambria" w:hAnsi="Cambria"/>
           <w:sz w:val="28"/>
         </w:rPr>
-        <w:t>Блок является одним из базовых блоко</w:t>
-      </w:r>
-      <w:bookmarkStart w:id="0" w:name="_GoBack"/>
-      <w:bookmarkEnd w:id="0"/>
-      <w:r>
-        <w:rPr>
-          <w:rFonts w:ascii="Cambria" w:hAnsi="Cambria"/>
-          <w:sz w:val="28"/>
-        </w:rPr>
-        <w:t xml:space="preserve">в для построения </w:t>
+        <w:t xml:space="preserve">Блок является одним из базовых блоков для построения </w:t>
       </w:r>
       <w:r>
         <w:rPr>
@@ -695,14 +686,74 @@
           <w:rFonts w:ascii="Cambria" w:hAnsi="Cambria"/>
           <w:sz w:val="28"/>
         </w:rPr>
-        <w:t xml:space="preserve">Количество подключаемых каналов (или трубопроводов) к узлу не ограничено и определяется моделируемой системой. </w:t>
-      </w:r>
-      <w:r>
-        <w:rPr>
-          <w:rFonts w:ascii="Cambria" w:hAnsi="Cambria"/>
-          <w:sz w:val="28"/>
-        </w:rPr>
-        <w:t>Хотя каналы могут подключаться непосредственно друг к другу, часто внутренним узлом разделяют каналы с разными параметрами (например, с разными гидравлическими диаметрами) чтобы подчеркнуть границу одной трубы и начало другой.</w:t>
+        <w:t xml:space="preserve">Примечание: при создании граничного условия типа </w:t>
+      </w:r>
+      <w:r>
+        <w:rPr>
+          <w:rFonts w:ascii="Cambria" w:hAnsi="Cambria"/>
+          <w:sz w:val="28"/>
+          <w:lang w:val="en-US"/>
+        </w:rPr>
+        <w:t xml:space="preserve">G </w:t>
+      </w:r>
+      <w:r>
+        <w:rPr>
+          <w:rFonts w:ascii="Cambria" w:hAnsi="Cambria"/>
+          <w:sz w:val="28"/>
+        </w:rPr>
+        <w:t xml:space="preserve">следует аккуратно подходить к заданию величины поступающего расхода по отношению к объему внутреннего узла. Если в узел с малым объемом подавать относительно большой расход </w:t>
+      </w:r>
+      <w:r>
+        <w:rPr>
+          <w:rFonts w:ascii="Cambria" w:hAnsi="Cambria"/>
+          <w:sz w:val="28"/>
+          <w:lang w:val="en-US"/>
+        </w:rPr>
+        <w:t xml:space="preserve">G, </w:t>
+      </w:r>
+      <w:r>
+        <w:rPr>
+          <w:rFonts w:ascii="Cambria" w:hAnsi="Cambria"/>
+          <w:sz w:val="28"/>
+        </w:rPr>
+        <w:t>это может привести к численным проблемам решения расчетной схемы, особенно при шагах расчета</w:t>
+      </w:r>
+      <w:r>
+        <w:rPr>
+          <w:rFonts w:ascii="Cambria" w:hAnsi="Cambria"/>
+          <w:sz w:val="28"/>
+          <w:lang w:val="en-US"/>
+        </w:rPr>
+        <w:t xml:space="preserve"> </w:t>
+      </w:r>
+      <w:r>
+        <w:rPr>
+          <w:rFonts w:ascii="Cambria" w:hAnsi="Cambria"/>
+          <w:sz w:val="28"/>
+        </w:rPr>
+        <w:t>порядка</w:t>
+      </w:r>
+      <w:r>
+        <w:rPr>
+          <w:rFonts w:ascii="Cambria" w:hAnsi="Cambria"/>
+          <w:sz w:val="28"/>
+        </w:rPr>
+        <w:t xml:space="preserve"> 0.01…</w:t>
+      </w:r>
+      <w:r>
+        <w:rPr>
+          <w:rFonts w:ascii="Cambria" w:hAnsi="Cambria"/>
+          <w:sz w:val="28"/>
+        </w:rPr>
+        <w:t xml:space="preserve">0.05 секунд, а именно: из-за большой величины </w:t>
+      </w:r>
+      <w:r>
+        <w:rPr>
+          <w:rFonts w:ascii="Cambria" w:hAnsi="Cambria"/>
+          <w:sz w:val="28"/>
+        </w:rPr>
+        <w:lastRenderedPageBreak/>
+        <w:t>подпитки на первом же шаге расчета произойдёт резкий рост давления в узле, что приведет к неустойчивости расчетной схемы.</w:t>
       </w:r>
     </w:p>
     <w:p>
@@ -717,7 +768,28 @@
           <w:rFonts w:ascii="Cambria" w:hAnsi="Cambria"/>
           <w:sz w:val="28"/>
         </w:rPr>
-        <w:lastRenderedPageBreak/>
+        <w:t xml:space="preserve">Количество подключаемых каналов (или трубопроводов) к узлу не ограничено и определяется моделируемой системой. </w:t>
+      </w:r>
+      <w:r>
+        <w:rPr>
+          <w:rFonts w:ascii="Cambria" w:hAnsi="Cambria"/>
+          <w:sz w:val="28"/>
+        </w:rPr>
+        <w:t>Хотя каналы могут подключаться непосредственно друг к другу, часто внутренним узлом разделяют каналы с разными параметрами (например, с разными гидравлическими диаметрами) чтобы подчеркнуть границу одной трубы и начало другой.</w:t>
+      </w:r>
+    </w:p>
+    <w:p>
+      <w:pPr>
+        <w:rPr>
+          <w:rFonts w:ascii="Cambria" w:hAnsi="Cambria"/>
+          <w:sz w:val="28"/>
+        </w:rPr>
+      </w:pPr>
+      <w:r>
+        <w:rPr>
+          <w:rFonts w:ascii="Cambria" w:hAnsi="Cambria"/>
+          <w:sz w:val="28"/>
+        </w:rPr>
         <w:t xml:space="preserve">В некоторых случаях (при моделировании отказов типа течей, например), постановка внутреннего узла в середине трубопровода является необходимостью. </w:t>
       </w:r>
       <w:r>
@@ -1432,6 +1504,7 @@
                 <w:rFonts w:ascii="Cambria" w:hAnsi="Cambria"/>
                 <w:sz w:val="28"/>
               </w:rPr>
+              <w:lastRenderedPageBreak/>
               <w:t>Теплоноситель</w:t>
             </w:r>
           </w:p>
@@ -1790,7 +1863,6 @@
           <w:rFonts w:ascii="Cambria" w:hAnsi="Cambria"/>
           <w:sz w:val="28"/>
         </w:rPr>
-        <w:lastRenderedPageBreak/>
         <w:t xml:space="preserve">Свойство блока </w:t>
       </w:r>
       <w:proofErr w:type="spellStart"/>
@@ -2120,7 +2192,7 @@
           <w:rFonts w:ascii="Cambria" w:hAnsi="Cambria"/>
           <w:sz w:val="28"/>
         </w:rPr>
-        <w:t>отображает по сути сумму всех входящих и выходящих расходов, с учетом блока типа «</w:t>
+        <w:t>отображает сумму всех входящих и выходящих расходов, с учетом блока типа «</w:t>
       </w:r>
       <w:r>
         <w:rPr>
@@ -2199,6 +2271,40 @@
           <w:sz w:val="28"/>
         </w:rPr>
       </w:pPr>
+      <w:r>
+        <w:rPr>
+          <w:rFonts w:ascii="Cambria" w:hAnsi="Cambria"/>
+          <w:sz w:val="28"/>
+        </w:rPr>
+        <w:t xml:space="preserve">Параметр </w:t>
+      </w:r>
+      <w:r>
+        <w:rPr>
+          <w:rFonts w:ascii="Cambria" w:hAnsi="Cambria"/>
+          <w:sz w:val="28"/>
+          <w:lang w:val="en-US"/>
+        </w:rPr>
+        <w:t>_</w:t>
+      </w:r>
+      <w:proofErr w:type="spellStart"/>
+      <w:r>
+        <w:rPr>
+          <w:rFonts w:ascii="Cambria" w:hAnsi="Cambria"/>
+          <w:sz w:val="28"/>
+          <w:lang w:val="en-US"/>
+        </w:rPr>
+        <w:t>c_passive_tracer</w:t>
+      </w:r>
+      <w:proofErr w:type="spellEnd"/>
+      <w:r>
+        <w:rPr>
+          <w:rFonts w:ascii="Cambria" w:hAnsi="Cambria"/>
+          <w:sz w:val="28"/>
+        </w:rPr>
+        <w:t xml:space="preserve"> отображает вектор с концентрациями пассивных примесей. Модель пассивных примесей является моделью переноса произвольных примесей по контуру, без учета влияния примесей на теплофизические свойства теплоновителя.</w:t>
+      </w:r>
+      <w:bookmarkStart w:id="0" w:name="_GoBack"/>
+      <w:bookmarkEnd w:id="0"/>
     </w:p>
     <w:p>
       <w:pPr>
@@ -3078,6 +3184,7 @@
           <w:rFonts w:ascii="Cambria" w:hAnsi="Cambria"/>
           <w:sz w:val="28"/>
         </w:rPr>
+        <w:lastRenderedPageBreak/>
         <w:t>«</w:t>
       </w:r>
       <w:r>
@@ -3211,15 +3318,7 @@
           <w:rFonts w:ascii="Cambria" w:hAnsi="Cambria"/>
           <w:sz w:val="28"/>
         </w:rPr>
-        <w:t xml:space="preserve">Он служит для связи между собой каналов и рёбер теплогидравлической схемы. С каждым узлом может быть связано произвольное количество каналов. Во внутренних узлах решаются </w:t>
-      </w:r>
-      <w:r>
-        <w:rPr>
-          <w:rFonts w:ascii="Cambria" w:hAnsi="Cambria"/>
-          <w:sz w:val="28"/>
-        </w:rPr>
-        <w:lastRenderedPageBreak/>
-        <w:t xml:space="preserve">уравнения сохранения массы и энергии жидкости, а также уравнение сохранения массы пассивной примеси. </w:t>
+        <w:t xml:space="preserve">Он служит для связи между собой каналов и рёбер теплогидравлической схемы. С каждым узлом может быть связано произвольное количество каналов. Во внутренних узлах решаются уравнения сохранения массы и энергии жидкости, а также уравнение сохранения массы пассивной примеси. </w:t>
       </w:r>
     </w:p>
     <w:p>
@@ -4142,23 +4241,7 @@
           <w:rFonts w:ascii="Cambria" w:hAnsi="Cambria"/>
           <w:sz w:val="28"/>
         </w:rPr>
-        <w:t xml:space="preserve"> - частная производная плотности ж</w:t>
-      </w:r>
-      <w:proofErr w:type="spellStart"/>
-      <w:r>
-        <w:rPr>
-          <w:rFonts w:ascii="Cambria" w:hAnsi="Cambria"/>
-          <w:sz w:val="28"/>
-        </w:rPr>
-        <w:t>идкости</w:t>
-      </w:r>
-      <w:proofErr w:type="spellEnd"/>
-      <w:r>
-        <w:rPr>
-          <w:rFonts w:ascii="Cambria" w:hAnsi="Cambria"/>
-          <w:sz w:val="28"/>
-        </w:rPr>
-        <w:t xml:space="preserve"> по давлению при постоянной энтальпии;</w:t>
+        <w:t xml:space="preserve"> - частная производная плотности жидкости по давлению при постоянной энтальпии;</w:t>
       </w:r>
     </w:p>
     <w:p>
@@ -5042,7 +5125,15 @@
           <w:rFonts w:ascii="Cambria" w:hAnsi="Cambria"/>
           <w:sz w:val="28"/>
         </w:rPr>
-        <w:t>- для всех внутренних узлов записываются уравнения сохранения импульса для последних гидравлических связей входящих рёбер и для первых гидравлических связей выходящих рёбер. Эти уравнения содержат давления в узлах и в последних расчётных ячейках входящих рёбер и в первых расчётных ячейках выходящих рёбер;</w:t>
+        <w:t xml:space="preserve">- для всех внутренних узлов записываются уравнения сохранения импульса для последних гидравлических связей входящих рёбер и для первых гидравлических связей выходящих рёбер. Эти уравнения содержат </w:t>
+      </w:r>
+      <w:r>
+        <w:rPr>
+          <w:rFonts w:ascii="Cambria" w:hAnsi="Cambria"/>
+          <w:sz w:val="28"/>
+        </w:rPr>
+        <w:lastRenderedPageBreak/>
+        <w:t>давления в узлах и в последних расчётных ячейках входящих рёбер и в первых расчётных ячейках выходящих рёбер;</w:t>
       </w:r>
     </w:p>
     <w:p>
@@ -5104,7 +5195,6 @@
           <w:rFonts w:ascii="Cambria" w:hAnsi="Cambria"/>
           <w:sz w:val="28"/>
         </w:rPr>
-        <w:lastRenderedPageBreak/>
         <w:t xml:space="preserve">- эти расходы подставляются в уравнения сохранения массы для узлов вида (1). В результате этой подстановки для узлов получаются уравнения, содержащие давления в данном узле и всех связанных с ним рёбрами узлах. Решение полученной системы методами линейной алгебры позволяет найти давления в узлах схемы на следующем шаге по времени. После этого обратной прогонкой находятся давления в расчётных ячейках всех каналов схемы, а по найденному полю давлений рассчитываются расходы в гидравлических связях на следующем слое по времени. </w:t>
       </w:r>
     </w:p>
